--- a/doc/SolarSystem_Dokumentation.docx
+++ b/doc/SolarSystem_Dokumentation.docx
@@ -237,7 +237,6 @@
                                     </w:sdtPr>
                                     <w:sdtEndPr/>
                                     <w:sdtContent>
-                                      <w:proofErr w:type="spellStart"/>
                                       <w:r>
                                         <w:rPr>
                                           <w:color w:val="44546A" w:themeColor="text2"/>
@@ -246,18 +245,7 @@
                                           <w:szCs w:val="36"/>
                                           <w:lang w:val="de-DE"/>
                                         </w:rPr>
-                                        <w:t>Ableitinger</w:t>
-                                      </w:r>
-                                      <w:proofErr w:type="spellEnd"/>
-                                      <w:r>
-                                        <w:rPr>
-                                          <w:color w:val="44546A" w:themeColor="text2"/>
-                                          <w:spacing w:val="10"/>
-                                          <w:sz w:val="36"/>
-                                          <w:szCs w:val="36"/>
-                                          <w:lang w:val="de-DE"/>
-                                        </w:rPr>
-                                        <w:t>, Reiländer, Kölbl</w:t>
+                                        <w:t>Reiländer Manuel</w:t>
                                       </w:r>
                                     </w:sdtContent>
                                   </w:sdt>
@@ -334,20 +322,20 @@
                   </wp:anchor>
                 </w:drawing>
               </mc:Choice>
-              <mc:Fallback xmlns:mv="urn:schemas-microsoft-com:mac:vml" xmlns:mo="http://schemas.microsoft.com/office/mac/office/2008/main">
+              <mc:Fallback>
                 <w:pict>
-                  <v:group w14:anchorId="1BC5DA24" id="Gruppe_x0020_12" o:spid="_x0000_s1026" alt="Titel: Autor und Firmenname mit Zuschnittmarkengrafik" style="position:absolute;margin-left:316.7pt;margin-top:0;width:367.9pt;height:265.7pt;z-index:251661312;mso-position-horizontal:right;mso-position-horizontal-relative:page;mso-position-vertical:bottom;mso-position-vertical-relative:page;mso-width-relative:margin;mso-height-relative:margin" coordsize="4671822,3374136" o:gfxdata="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">
-                    <v:group id="Gruppe_x0020_8" o:spid="_x0000_s1027" style="position:absolute;left:2038350;width:2633472;height:3374136" coordsize="2628900,3371850" o:gfxdata="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">
-                      <v:shape id="Freihandform_x0020_4" o:spid="_x0000_s1028" style="position:absolute;width:2133600;height:2867025;visibility:visible;mso-wrap-style:square;v-text-anchor:top" coordsize="1344,1806" o:gfxdata="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" path="m1344,1806l0,1806,,1641,1176,1641,1176,,1344,,1344,1806xe" fillcolor="#44546a [3215]" stroked="f">
+                  <v:group w14:anchorId="1BC5DA24" id="Gruppe 12" o:spid="_x0000_s1026" alt="Titel: Autor und Firmenname mit Zuschnittmarkengrafik" style="position:absolute;margin-left:316.7pt;margin-top:0;width:367.9pt;height:265.7pt;z-index:251661312;mso-position-horizontal:right;mso-position-horizontal-relative:page;mso-position-vertical:bottom;mso-position-vertical-relative:page;mso-width-relative:margin;mso-height-relative:margin" coordsize="46718,33741" o:gfxdata="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">
+                    <v:group id="Gruppe 8" o:spid="_x0000_s1027" style="position:absolute;left:20383;width:26335;height:33741" coordsize="26289,33718" o:gfxdata="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">
+                      <v:shape id="Freihandform 4" o:spid="_x0000_s1028" style="position:absolute;width:21336;height:28670;visibility:visible;mso-wrap-style:square;v-text-anchor:top" coordsize="1344,1806" o:gfxdata="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" path="m1344,1806l,1806,,1641r1176,l1176,r168,l1344,1806xe" fillcolor="#44546a [3215]" stroked="f">
                         <v:path arrowok="t" o:connecttype="custom" o:connectlocs="2133600,2867025;0,2867025;0,2605088;1866900,2605088;1866900,0;2133600,0;2133600,2867025" o:connectangles="0,0,0,0,0,0,0"/>
                       </v:shape>
-                      <v:rect id="Rechteck_x0020_7" o:spid="_x0000_s1029" style="position:absolute;left:9525;width:2619375;height:3371850;visibility:visible;mso-wrap-style:square;v-text-anchor:middle" o:gfxdata="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" filled="f" stroked="f" strokeweight="1pt"/>
+                      <v:rect id="Rechteck 7" o:spid="_x0000_s1029" style="position:absolute;left:95;width:26194;height:33718;visibility:visible;mso-wrap-style:square;v-text-anchor:middle" o:gfxdata="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" filled="f" stroked="f" strokeweight="1pt"/>
                     </v:group>
-                    <v:shapetype id="_x0000_t202" coordsize="21600,21600" o:spt="202" path="m0,0l0,21600,21600,21600,21600,0xe">
+                    <v:shapetype id="_x0000_t202" coordsize="21600,21600" o:spt="202" path="m,l,21600r21600,l21600,xe">
                       <v:stroke joinstyle="miter"/>
                       <v:path gradientshapeok="t" o:connecttype="rect"/>
                     </v:shapetype>
-                    <v:shape id="Textfeld_x0020_10" o:spid="_x0000_s1030" type="#_x0000_t202" style="position:absolute;top:1104900;width:3904218;height:1504950;visibility:visible;mso-wrap-style:square;v-text-anchor:bottom" o:gfxdata="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" filled="f" stroked="f" strokeweight=".5pt">
+                    <v:shape id="Textfeld 10" o:spid="_x0000_s1030" type="#_x0000_t202" style="position:absolute;top:11049;width:39042;height:15049;visibility:visible;mso-wrap-style:square;v-text-anchor:bottom" o:gfxdata="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" filled="f" stroked="f" strokeweight=".5pt">
                       <v:textbox inset="0,0,36pt,36pt">
                         <w:txbxContent>
                           <w:p>
@@ -378,7 +366,6 @@
                                 <w:text/>
                               </w:sdtPr>
                               <w:sdtContent>
-                                <w:proofErr w:type="spellStart"/>
                                 <w:r>
                                   <w:rPr>
                                     <w:color w:val="44546A" w:themeColor="text2"/>
@@ -387,40 +374,7 @@
                                     <w:szCs w:val="36"/>
                                     <w:lang w:val="de-DE"/>
                                   </w:rPr>
-                                  <w:t>Ableitinger</w:t>
-                                </w:r>
-                                <w:proofErr w:type="spellEnd"/>
-                                <w:r>
-                                  <w:rPr>
-                                    <w:color w:val="44546A" w:themeColor="text2"/>
-                                    <w:spacing w:val="10"/>
-                                    <w:sz w:val="36"/>
-                                    <w:szCs w:val="36"/>
-                                    <w:lang w:val="de-DE"/>
-                                  </w:rPr>
-                                  <w:t xml:space="preserve">, </w:t>
-                                </w:r>
-                                <w:proofErr w:type="spellStart"/>
-                                <w:r>
-                                  <w:rPr>
-                                    <w:color w:val="44546A" w:themeColor="text2"/>
-                                    <w:spacing w:val="10"/>
-                                    <w:sz w:val="36"/>
-                                    <w:szCs w:val="36"/>
-                                    <w:lang w:val="de-DE"/>
-                                  </w:rPr>
-                                  <w:t>Reiländer</w:t>
-                                </w:r>
-                                <w:proofErr w:type="spellEnd"/>
-                                <w:r>
-                                  <w:rPr>
-                                    <w:color w:val="44546A" w:themeColor="text2"/>
-                                    <w:spacing w:val="10"/>
-                                    <w:sz w:val="36"/>
-                                    <w:szCs w:val="36"/>
-                                    <w:lang w:val="de-DE"/>
-                                  </w:rPr>
-                                  <w:t>, Kölbl</w:t>
+                                  <w:t>Reiländer Manuel</w:t>
                                 </w:r>
                               </w:sdtContent>
                             </w:sdt>
@@ -771,16 +725,16 @@
                   </wp:anchor>
                 </w:drawing>
               </mc:Choice>
-              <mc:Fallback xmlns:mv="urn:schemas-microsoft-com:mac:vml" xmlns:mo="http://schemas.microsoft.com/office/mac/office/2008/main">
+              <mc:Fallback>
                 <w:pict>
-                  <v:group w14:anchorId="2991589A" id="Gruppe_x0020_11" o:spid="_x0000_s1031" alt="Titel: Titel und Untertitel mit Zuschnittmarkengrafik" style="position:absolute;margin-left:0;margin-top:0;width:502.55pt;height:267.85pt;z-index:251660288;mso-position-horizontal:left;mso-position-horizontal-relative:page;mso-position-vertical:top;mso-position-vertical-relative:page;mso-width-relative:margin;mso-height-relative:margin" coordsize="6381750,3401568" o:gfxdata="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">
-                    <v:group id="Gruppe_x0020_6" o:spid="_x0000_s1032" style="position:absolute;width:2642616;height:3401568" coordsize="2642616,3401568" o:gfxdata="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">
-                      <v:shape id="Freihandform_x0020_3" o:spid="_x0000_s1033" style="position:absolute;left:504825;top:504825;width:2133600;height:2867025;visibility:visible;mso-wrap-style:square;v-text-anchor:top" coordsize="1344,1806" o:gfxdata="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" path="m168,1806l0,1806,,,1344,,1344,165,168,165,168,1806xe" fillcolor="#44546a [3215]" stroked="f">
+                  <v:group w14:anchorId="2991589A" id="Gruppe 11" o:spid="_x0000_s1031" alt="Titel: Titel und Untertitel mit Zuschnittmarkengrafik" style="position:absolute;margin-left:0;margin-top:0;width:502.55pt;height:267.85pt;z-index:251660288;mso-position-horizontal:left;mso-position-horizontal-relative:page;mso-position-vertical:top;mso-position-vertical-relative:page;mso-width-relative:margin;mso-height-relative:margin" coordsize="63817,34015" o:gfxdata="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">
+                    <v:group id="Gruppe 6" o:spid="_x0000_s1032" style="position:absolute;width:26426;height:34015" coordsize="26426,34015" o:gfxdata="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">
+                      <v:shape id="Freihandform 3" o:spid="_x0000_s1033" style="position:absolute;left:5048;top:5048;width:21336;height:28670;visibility:visible;mso-wrap-style:square;v-text-anchor:top" coordsize="1344,1806" o:gfxdata="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" path="m168,1806l,1806,,,1344,r,165l168,165r,1641xe" fillcolor="#44546a [3215]" stroked="f">
                         <v:path arrowok="t" o:connecttype="custom" o:connectlocs="266700,2867025;0,2867025;0,0;2133600,0;2133600,261938;266700,261938;266700,2867025" o:connectangles="0,0,0,0,0,0,0"/>
                       </v:shape>
-                      <v:rect id="Rechteck_x0020_5" o:spid="_x0000_s1034" style="position:absolute;width:2642616;height:3401568;visibility:visible;mso-wrap-style:square;v-text-anchor:middle" o:gfxdata="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" filled="f" stroked="f" strokeweight="1pt"/>
+                      <v:rect id="Rechteck 5" o:spid="_x0000_s1034" style="position:absolute;width:26426;height:34015;visibility:visible;mso-wrap-style:square;v-text-anchor:middle" o:gfxdata="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" filled="f" stroked="f" strokeweight="1pt"/>
                     </v:group>
-                    <v:shape id="Textfeld_x0020_9" o:spid="_x0000_s1035" type="#_x0000_t202" style="position:absolute;left:771525;top:762000;width:5610225;height:2591435;visibility:visible;mso-wrap-style:square;v-text-anchor:bottom" o:gfxdata="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" filled="f" stroked="f" strokeweight=".5pt">
+                    <v:shape id="Textfeld 9" o:spid="_x0000_s1035" type="#_x0000_t202" style="position:absolute;left:7715;top:7620;width:56102;height:25914;visibility:visible;mso-wrap-style:square;v-text-anchor:bottom" o:gfxdata="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" filled="f" stroked="f" strokeweight=".5pt">
                       <v:textbox inset="36pt,36pt,0,0">
                         <w:txbxContent>
                           <w:p>
@@ -923,7 +877,7 @@
                   </wp:anchor>
                 </w:drawing>
               </mc:Choice>
-              <mc:Fallback xmlns:mv="urn:schemas-microsoft-com:mac:vml" xmlns:mo="http://schemas.microsoft.com/office/mac/office/2008/main">
+              <mc:Fallback xmlns:mo="http://schemas.microsoft.com/office/mac/office/2008/main" xmlns:mv="urn:schemas-microsoft-com:mac:vml">
                 <w:pict>
                   <v:rect w14:anchorId="464C6B42" id="Rechteck_x0020_2" o:spid="_x0000_s1026" alt="Titel: Farbiger Hintergrund" style="position:absolute;margin-left:0;margin-top:0;width:575.8pt;height:755.1pt;z-index:-251657216;visibility:visible;mso-wrap-style:square;mso-width-percent:941;mso-height-percent:954;mso-wrap-distance-left:9pt;mso-wrap-distance-top:0;mso-wrap-distance-right:9pt;mso-wrap-distance-bottom:0;mso-position-horizontal:center;mso-position-horizontal-relative:margin;mso-position-vertical:center;mso-position-vertical-relative:margin;mso-width-percent:941;mso-height-percent:954;mso-width-relative:page;mso-height-relative:page;v-text-anchor:top" o:gfxdata="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" fillcolor="#e7e6e6 [3214]" stroked="f">
                     <w10:wrap anchorx="margin" anchory="margin"/>
@@ -940,7 +894,7 @@
         <w:br w:type="page"/>
       </w:r>
     </w:p>
-    <w:bookmarkStart w:id="0" w:name="_Toc436136386" w:displacedByCustomXml="next"/>
+    <w:bookmarkStart w:id="0" w:name="_Toc437464544" w:displacedByCustomXml="next"/>
     <w:sdt>
       <w:sdtPr>
         <w:rPr>
@@ -966,6 +920,11 @@
         <w:p>
           <w:pPr>
             <w:pStyle w:val="berschrift1"/>
+            <w:numPr>
+              <w:ilvl w:val="0"/>
+              <w:numId w:val="0"/>
+            </w:numPr>
+            <w:ind w:left="432" w:hanging="432"/>
           </w:pPr>
           <w:r>
             <w:t>Inhaltsverzeichnis</w:t>
@@ -976,7 +935,6 @@
           <w:pPr>
             <w:pStyle w:val="Verzeichnis1"/>
             <w:tabs>
-              <w:tab w:val="left" w:pos="410"/>
               <w:tab w:val="right" w:pos="9056"/>
             </w:tabs>
             <w:rPr>
@@ -984,10 +942,8 @@
               <w:b w:val="0"/>
               <w:caps w:val="0"/>
               <w:noProof/>
-              <w:sz w:val="24"/>
-              <w:szCs w:val="24"/>
               <w:u w:val="none"/>
-              <w:lang w:eastAsia="de-DE"/>
+              <w:lang w:val="de-AT" w:eastAsia="de-AT"/>
             </w:rPr>
           </w:pPr>
           <w:r>
@@ -1005,43 +961,23 @@
             </w:rPr>
             <w:fldChar w:fldCharType="separate"/>
           </w:r>
-          <w:hyperlink w:anchor="_Toc436136386" w:history="1">
+          <w:hyperlink w:anchor="_Toc437464544" w:history="1">
             <w:r>
               <w:rPr>
                 <w:rStyle w:val="Hyperlink"/>
                 <w:noProof/>
               </w:rPr>
-              <w:t>1.</w:t>
-            </w:r>
-            <w:r>
-              <w:rPr>
-                <w:rFonts w:eastAsiaTheme="minorEastAsia"/>
-                <w:b w:val="0"/>
-                <w:caps w:val="0"/>
-                <w:noProof/>
-                <w:sz w:val="24"/>
-                <w:szCs w:val="24"/>
-                <w:u w:val="none"/>
-                <w:lang w:eastAsia="de-DE"/>
+              <w:t>Inhaltsverzeichnis</w:t>
+            </w:r>
+            <w:r>
+              <w:rPr>
+                <w:noProof/>
+                <w:webHidden/>
               </w:rPr>
               <w:tab/>
             </w:r>
             <w:r>
               <w:rPr>
-                <w:rStyle w:val="Hyperlink"/>
-                <w:noProof/>
-              </w:rPr>
-              <w:t>Inhaltsverzeichnis</w:t>
-            </w:r>
-            <w:r>
-              <w:rPr>
-                <w:noProof/>
-                <w:webHidden/>
-              </w:rPr>
-              <w:tab/>
-            </w:r>
-            <w:r>
-              <w:rPr>
                 <w:noProof/>
                 <w:webHidden/>
               </w:rPr>
@@ -1052,7 +988,7 @@
                 <w:noProof/>
                 <w:webHidden/>
               </w:rPr>
-              <w:instrText xml:space="preserve"> PAGEREF _Toc436136386 \h </w:instrText>
+              <w:instrText xml:space="preserve"> PAGEREF _Toc437464544 \h </w:instrText>
             </w:r>
             <w:r>
               <w:rPr>
@@ -1087,7 +1023,7 @@
           <w:pPr>
             <w:pStyle w:val="Verzeichnis1"/>
             <w:tabs>
-              <w:tab w:val="left" w:pos="410"/>
+              <w:tab w:val="left" w:pos="332"/>
               <w:tab w:val="right" w:pos="9056"/>
             </w:tabs>
             <w:rPr>
@@ -1095,19 +1031,17 @@
               <w:b w:val="0"/>
               <w:caps w:val="0"/>
               <w:noProof/>
-              <w:sz w:val="24"/>
-              <w:szCs w:val="24"/>
               <w:u w:val="none"/>
-              <w:lang w:eastAsia="de-DE"/>
+              <w:lang w:val="de-AT" w:eastAsia="de-AT"/>
             </w:rPr>
           </w:pPr>
-          <w:hyperlink w:anchor="_Toc436136387" w:history="1">
+          <w:hyperlink w:anchor="_Toc437464545" w:history="1">
             <w:r>
               <w:rPr>
                 <w:rStyle w:val="Hyperlink"/>
                 <w:noProof/>
               </w:rPr>
-              <w:t>1.</w:t>
+              <w:t>1</w:t>
             </w:r>
             <w:r>
               <w:rPr>
@@ -1115,10 +1049,8 @@
                 <w:b w:val="0"/>
                 <w:caps w:val="0"/>
                 <w:noProof/>
-                <w:sz w:val="24"/>
-                <w:szCs w:val="24"/>
                 <w:u w:val="none"/>
-                <w:lang w:eastAsia="de-DE"/>
+                <w:lang w:val="de-AT" w:eastAsia="de-AT"/>
               </w:rPr>
               <w:tab/>
             </w:r>
@@ -1148,7 +1080,7 @@
                 <w:noProof/>
                 <w:webHidden/>
               </w:rPr>
-              <w:instrText xml:space="preserve"> PAGEREF _Toc436136387 \h </w:instrText>
+              <w:instrText xml:space="preserve"> PAGEREF _Toc437464545 \h </w:instrText>
             </w:r>
             <w:r>
               <w:rPr>
@@ -1169,6 +1101,1988 @@
                 <w:webHidden/>
               </w:rPr>
               <w:t>3</w:t>
+            </w:r>
+            <w:r>
+              <w:rPr>
+                <w:noProof/>
+                <w:webHidden/>
+              </w:rPr>
+              <w:fldChar w:fldCharType="end"/>
+            </w:r>
+          </w:hyperlink>
+        </w:p>
+        <w:p>
+          <w:pPr>
+            <w:pStyle w:val="Verzeichnis1"/>
+            <w:tabs>
+              <w:tab w:val="left" w:pos="332"/>
+              <w:tab w:val="right" w:pos="9056"/>
+            </w:tabs>
+            <w:rPr>
+              <w:rFonts w:eastAsiaTheme="minorEastAsia"/>
+              <w:b w:val="0"/>
+              <w:caps w:val="0"/>
+              <w:noProof/>
+              <w:u w:val="none"/>
+              <w:lang w:val="de-AT" w:eastAsia="de-AT"/>
+            </w:rPr>
+          </w:pPr>
+          <w:hyperlink w:anchor="_Toc437464546" w:history="1">
+            <w:r>
+              <w:rPr>
+                <w:rStyle w:val="Hyperlink"/>
+                <w:noProof/>
+              </w:rPr>
+              <w:t>2</w:t>
+            </w:r>
+            <w:r>
+              <w:rPr>
+                <w:rFonts w:eastAsiaTheme="minorEastAsia"/>
+                <w:b w:val="0"/>
+                <w:caps w:val="0"/>
+                <w:noProof/>
+                <w:u w:val="none"/>
+                <w:lang w:val="de-AT" w:eastAsia="de-AT"/>
+              </w:rPr>
+              <w:tab/>
+            </w:r>
+            <w:r>
+              <w:rPr>
+                <w:rStyle w:val="Hyperlink"/>
+                <w:noProof/>
+              </w:rPr>
+              <w:t>Vorweg</w:t>
+            </w:r>
+            <w:r>
+              <w:rPr>
+                <w:noProof/>
+                <w:webHidden/>
+              </w:rPr>
+              <w:tab/>
+            </w:r>
+            <w:r>
+              <w:rPr>
+                <w:noProof/>
+                <w:webHidden/>
+              </w:rPr>
+              <w:fldChar w:fldCharType="begin"/>
+            </w:r>
+            <w:r>
+              <w:rPr>
+                <w:noProof/>
+                <w:webHidden/>
+              </w:rPr>
+              <w:instrText xml:space="preserve"> PAGEREF _Toc437464546 \h </w:instrText>
+            </w:r>
+            <w:r>
+              <w:rPr>
+                <w:noProof/>
+                <w:webHidden/>
+              </w:rPr>
+            </w:r>
+            <w:r>
+              <w:rPr>
+                <w:noProof/>
+                <w:webHidden/>
+              </w:rPr>
+              <w:fldChar w:fldCharType="separate"/>
+            </w:r>
+            <w:r>
+              <w:rPr>
+                <w:noProof/>
+                <w:webHidden/>
+              </w:rPr>
+              <w:t>4</w:t>
+            </w:r>
+            <w:r>
+              <w:rPr>
+                <w:noProof/>
+                <w:webHidden/>
+              </w:rPr>
+              <w:fldChar w:fldCharType="end"/>
+            </w:r>
+          </w:hyperlink>
+        </w:p>
+        <w:p>
+          <w:pPr>
+            <w:pStyle w:val="Verzeichnis1"/>
+            <w:tabs>
+              <w:tab w:val="left" w:pos="332"/>
+              <w:tab w:val="right" w:pos="9056"/>
+            </w:tabs>
+            <w:rPr>
+              <w:rFonts w:eastAsiaTheme="minorEastAsia"/>
+              <w:b w:val="0"/>
+              <w:caps w:val="0"/>
+              <w:noProof/>
+              <w:u w:val="none"/>
+              <w:lang w:val="de-AT" w:eastAsia="de-AT"/>
+            </w:rPr>
+          </w:pPr>
+          <w:hyperlink w:anchor="_Toc437464547" w:history="1">
+            <w:r>
+              <w:rPr>
+                <w:rStyle w:val="Hyperlink"/>
+                <w:noProof/>
+              </w:rPr>
+              <w:t>3</w:t>
+            </w:r>
+            <w:r>
+              <w:rPr>
+                <w:rFonts w:eastAsiaTheme="minorEastAsia"/>
+                <w:b w:val="0"/>
+                <w:caps w:val="0"/>
+                <w:noProof/>
+                <w:u w:val="none"/>
+                <w:lang w:val="de-AT" w:eastAsia="de-AT"/>
+              </w:rPr>
+              <w:tab/>
+            </w:r>
+            <w:r>
+              <w:rPr>
+                <w:rStyle w:val="Hyperlink"/>
+                <w:noProof/>
+              </w:rPr>
+              <w:t>Frameworkevaluation</w:t>
+            </w:r>
+            <w:r>
+              <w:rPr>
+                <w:noProof/>
+                <w:webHidden/>
+              </w:rPr>
+              <w:tab/>
+            </w:r>
+            <w:r>
+              <w:rPr>
+                <w:noProof/>
+                <w:webHidden/>
+              </w:rPr>
+              <w:fldChar w:fldCharType="begin"/>
+            </w:r>
+            <w:r>
+              <w:rPr>
+                <w:noProof/>
+                <w:webHidden/>
+              </w:rPr>
+              <w:instrText xml:space="preserve"> PAGEREF _Toc437464547 \h </w:instrText>
+            </w:r>
+            <w:r>
+              <w:rPr>
+                <w:noProof/>
+                <w:webHidden/>
+              </w:rPr>
+            </w:r>
+            <w:r>
+              <w:rPr>
+                <w:noProof/>
+                <w:webHidden/>
+              </w:rPr>
+              <w:fldChar w:fldCharType="separate"/>
+            </w:r>
+            <w:r>
+              <w:rPr>
+                <w:noProof/>
+                <w:webHidden/>
+              </w:rPr>
+              <w:t>5</w:t>
+            </w:r>
+            <w:r>
+              <w:rPr>
+                <w:noProof/>
+                <w:webHidden/>
+              </w:rPr>
+              <w:fldChar w:fldCharType="end"/>
+            </w:r>
+          </w:hyperlink>
+        </w:p>
+        <w:p>
+          <w:pPr>
+            <w:pStyle w:val="Verzeichnis2"/>
+            <w:tabs>
+              <w:tab w:val="left" w:pos="502"/>
+              <w:tab w:val="right" w:pos="9056"/>
+            </w:tabs>
+            <w:rPr>
+              <w:rFonts w:eastAsiaTheme="minorEastAsia"/>
+              <w:b w:val="0"/>
+              <w:smallCaps w:val="0"/>
+              <w:noProof/>
+              <w:lang w:val="de-AT" w:eastAsia="de-AT"/>
+            </w:rPr>
+          </w:pPr>
+          <w:hyperlink w:anchor="_Toc437464548" w:history="1">
+            <w:r>
+              <w:rPr>
+                <w:rStyle w:val="Hyperlink"/>
+                <w:noProof/>
+              </w:rPr>
+              <w:t>3.1</w:t>
+            </w:r>
+            <w:r>
+              <w:rPr>
+                <w:rFonts w:eastAsiaTheme="minorEastAsia"/>
+                <w:b w:val="0"/>
+                <w:smallCaps w:val="0"/>
+                <w:noProof/>
+                <w:lang w:val="de-AT" w:eastAsia="de-AT"/>
+              </w:rPr>
+              <w:tab/>
+            </w:r>
+            <w:r>
+              <w:rPr>
+                <w:rStyle w:val="Hyperlink"/>
+                <w:noProof/>
+              </w:rPr>
+              <w:t>Pyglet</w:t>
+            </w:r>
+            <w:r>
+              <w:rPr>
+                <w:noProof/>
+                <w:webHidden/>
+              </w:rPr>
+              <w:tab/>
+            </w:r>
+            <w:r>
+              <w:rPr>
+                <w:noProof/>
+                <w:webHidden/>
+              </w:rPr>
+              <w:fldChar w:fldCharType="begin"/>
+            </w:r>
+            <w:r>
+              <w:rPr>
+                <w:noProof/>
+                <w:webHidden/>
+              </w:rPr>
+              <w:instrText xml:space="preserve"> PAGEREF _Toc437464548 \h </w:instrText>
+            </w:r>
+            <w:r>
+              <w:rPr>
+                <w:noProof/>
+                <w:webHidden/>
+              </w:rPr>
+            </w:r>
+            <w:r>
+              <w:rPr>
+                <w:noProof/>
+                <w:webHidden/>
+              </w:rPr>
+              <w:fldChar w:fldCharType="separate"/>
+            </w:r>
+            <w:r>
+              <w:rPr>
+                <w:noProof/>
+                <w:webHidden/>
+              </w:rPr>
+              <w:t>5</w:t>
+            </w:r>
+            <w:r>
+              <w:rPr>
+                <w:noProof/>
+                <w:webHidden/>
+              </w:rPr>
+              <w:fldChar w:fldCharType="end"/>
+            </w:r>
+          </w:hyperlink>
+        </w:p>
+        <w:p>
+          <w:pPr>
+            <w:pStyle w:val="Verzeichnis3"/>
+            <w:tabs>
+              <w:tab w:val="left" w:pos="666"/>
+              <w:tab w:val="right" w:pos="9056"/>
+            </w:tabs>
+            <w:rPr>
+              <w:rFonts w:eastAsiaTheme="minorEastAsia"/>
+              <w:smallCaps w:val="0"/>
+              <w:noProof/>
+              <w:lang w:val="de-AT" w:eastAsia="de-AT"/>
+            </w:rPr>
+          </w:pPr>
+          <w:hyperlink w:anchor="_Toc437464549" w:history="1">
+            <w:r>
+              <w:rPr>
+                <w:rStyle w:val="Hyperlink"/>
+                <w:noProof/>
+              </w:rPr>
+              <w:t>3.1.1</w:t>
+            </w:r>
+            <w:r>
+              <w:rPr>
+                <w:rFonts w:eastAsiaTheme="minorEastAsia"/>
+                <w:smallCaps w:val="0"/>
+                <w:noProof/>
+                <w:lang w:val="de-AT" w:eastAsia="de-AT"/>
+              </w:rPr>
+              <w:tab/>
+            </w:r>
+            <w:r>
+              <w:rPr>
+                <w:rStyle w:val="Hyperlink"/>
+                <w:noProof/>
+              </w:rPr>
+              <w:t>Allgemein (von Wikipedia)</w:t>
+            </w:r>
+            <w:r>
+              <w:rPr>
+                <w:noProof/>
+                <w:webHidden/>
+              </w:rPr>
+              <w:tab/>
+            </w:r>
+            <w:r>
+              <w:rPr>
+                <w:noProof/>
+                <w:webHidden/>
+              </w:rPr>
+              <w:fldChar w:fldCharType="begin"/>
+            </w:r>
+            <w:r>
+              <w:rPr>
+                <w:noProof/>
+                <w:webHidden/>
+              </w:rPr>
+              <w:instrText xml:space="preserve"> PAGEREF _Toc437464549 \h </w:instrText>
+            </w:r>
+            <w:r>
+              <w:rPr>
+                <w:noProof/>
+                <w:webHidden/>
+              </w:rPr>
+            </w:r>
+            <w:r>
+              <w:rPr>
+                <w:noProof/>
+                <w:webHidden/>
+              </w:rPr>
+              <w:fldChar w:fldCharType="separate"/>
+            </w:r>
+            <w:r>
+              <w:rPr>
+                <w:noProof/>
+                <w:webHidden/>
+              </w:rPr>
+              <w:t>5</w:t>
+            </w:r>
+            <w:r>
+              <w:rPr>
+                <w:noProof/>
+                <w:webHidden/>
+              </w:rPr>
+              <w:fldChar w:fldCharType="end"/>
+            </w:r>
+          </w:hyperlink>
+        </w:p>
+        <w:p>
+          <w:pPr>
+            <w:pStyle w:val="Verzeichnis3"/>
+            <w:tabs>
+              <w:tab w:val="left" w:pos="666"/>
+              <w:tab w:val="right" w:pos="9056"/>
+            </w:tabs>
+            <w:rPr>
+              <w:rFonts w:eastAsiaTheme="minorEastAsia"/>
+              <w:smallCaps w:val="0"/>
+              <w:noProof/>
+              <w:lang w:val="de-AT" w:eastAsia="de-AT"/>
+            </w:rPr>
+          </w:pPr>
+          <w:hyperlink w:anchor="_Toc437464550" w:history="1">
+            <w:r>
+              <w:rPr>
+                <w:rStyle w:val="Hyperlink"/>
+                <w:noProof/>
+              </w:rPr>
+              <w:t>3.1.2</w:t>
+            </w:r>
+            <w:r>
+              <w:rPr>
+                <w:rFonts w:eastAsiaTheme="minorEastAsia"/>
+                <w:smallCaps w:val="0"/>
+                <w:noProof/>
+                <w:lang w:val="de-AT" w:eastAsia="de-AT"/>
+              </w:rPr>
+              <w:tab/>
+            </w:r>
+            <w:r>
+              <w:rPr>
+                <w:rStyle w:val="Hyperlink"/>
+                <w:noProof/>
+              </w:rPr>
+              <w:t>Installation</w:t>
+            </w:r>
+            <w:r>
+              <w:rPr>
+                <w:noProof/>
+                <w:webHidden/>
+              </w:rPr>
+              <w:tab/>
+            </w:r>
+            <w:r>
+              <w:rPr>
+                <w:noProof/>
+                <w:webHidden/>
+              </w:rPr>
+              <w:fldChar w:fldCharType="begin"/>
+            </w:r>
+            <w:r>
+              <w:rPr>
+                <w:noProof/>
+                <w:webHidden/>
+              </w:rPr>
+              <w:instrText xml:space="preserve"> PAGEREF _Toc437464550 \h </w:instrText>
+            </w:r>
+            <w:r>
+              <w:rPr>
+                <w:noProof/>
+                <w:webHidden/>
+              </w:rPr>
+            </w:r>
+            <w:r>
+              <w:rPr>
+                <w:noProof/>
+                <w:webHidden/>
+              </w:rPr>
+              <w:fldChar w:fldCharType="separate"/>
+            </w:r>
+            <w:r>
+              <w:rPr>
+                <w:noProof/>
+                <w:webHidden/>
+              </w:rPr>
+              <w:t>5</w:t>
+            </w:r>
+            <w:r>
+              <w:rPr>
+                <w:noProof/>
+                <w:webHidden/>
+              </w:rPr>
+              <w:fldChar w:fldCharType="end"/>
+            </w:r>
+          </w:hyperlink>
+        </w:p>
+        <w:p>
+          <w:pPr>
+            <w:pStyle w:val="Verzeichnis3"/>
+            <w:tabs>
+              <w:tab w:val="left" w:pos="666"/>
+              <w:tab w:val="right" w:pos="9056"/>
+            </w:tabs>
+            <w:rPr>
+              <w:rFonts w:eastAsiaTheme="minorEastAsia"/>
+              <w:smallCaps w:val="0"/>
+              <w:noProof/>
+              <w:lang w:val="de-AT" w:eastAsia="de-AT"/>
+            </w:rPr>
+          </w:pPr>
+          <w:hyperlink w:anchor="_Toc437464551" w:history="1">
+            <w:r>
+              <w:rPr>
+                <w:rStyle w:val="Hyperlink"/>
+                <w:noProof/>
+              </w:rPr>
+              <w:t>3.1.3</w:t>
+            </w:r>
+            <w:r>
+              <w:rPr>
+                <w:rFonts w:eastAsiaTheme="minorEastAsia"/>
+                <w:smallCaps w:val="0"/>
+                <w:noProof/>
+                <w:lang w:val="de-AT" w:eastAsia="de-AT"/>
+              </w:rPr>
+              <w:tab/>
+            </w:r>
+            <w:r>
+              <w:rPr>
+                <w:rStyle w:val="Hyperlink"/>
+                <w:noProof/>
+              </w:rPr>
+              <w:t>Beispiel: Darstellung einer Kugel</w:t>
+            </w:r>
+            <w:r>
+              <w:rPr>
+                <w:noProof/>
+                <w:webHidden/>
+              </w:rPr>
+              <w:tab/>
+            </w:r>
+            <w:r>
+              <w:rPr>
+                <w:noProof/>
+                <w:webHidden/>
+              </w:rPr>
+              <w:fldChar w:fldCharType="begin"/>
+            </w:r>
+            <w:r>
+              <w:rPr>
+                <w:noProof/>
+                <w:webHidden/>
+              </w:rPr>
+              <w:instrText xml:space="preserve"> PAGEREF _Toc437464551 \h </w:instrText>
+            </w:r>
+            <w:r>
+              <w:rPr>
+                <w:noProof/>
+                <w:webHidden/>
+              </w:rPr>
+            </w:r>
+            <w:r>
+              <w:rPr>
+                <w:noProof/>
+                <w:webHidden/>
+              </w:rPr>
+              <w:fldChar w:fldCharType="separate"/>
+            </w:r>
+            <w:r>
+              <w:rPr>
+                <w:noProof/>
+                <w:webHidden/>
+              </w:rPr>
+              <w:t>5</w:t>
+            </w:r>
+            <w:r>
+              <w:rPr>
+                <w:noProof/>
+                <w:webHidden/>
+              </w:rPr>
+              <w:fldChar w:fldCharType="end"/>
+            </w:r>
+          </w:hyperlink>
+        </w:p>
+        <w:p>
+          <w:pPr>
+            <w:pStyle w:val="Verzeichnis3"/>
+            <w:tabs>
+              <w:tab w:val="left" w:pos="666"/>
+              <w:tab w:val="right" w:pos="9056"/>
+            </w:tabs>
+            <w:rPr>
+              <w:rFonts w:eastAsiaTheme="minorEastAsia"/>
+              <w:smallCaps w:val="0"/>
+              <w:noProof/>
+              <w:lang w:val="de-AT" w:eastAsia="de-AT"/>
+            </w:rPr>
+          </w:pPr>
+          <w:hyperlink w:anchor="_Toc437464552" w:history="1">
+            <w:r>
+              <w:rPr>
+                <w:rStyle w:val="Hyperlink"/>
+                <w:noProof/>
+              </w:rPr>
+              <w:t>3.1.4</w:t>
+            </w:r>
+            <w:r>
+              <w:rPr>
+                <w:rFonts w:eastAsiaTheme="minorEastAsia"/>
+                <w:smallCaps w:val="0"/>
+                <w:noProof/>
+                <w:lang w:val="de-AT" w:eastAsia="de-AT"/>
+              </w:rPr>
+              <w:tab/>
+            </w:r>
+            <w:r>
+              <w:rPr>
+                <w:rStyle w:val="Hyperlink"/>
+                <w:noProof/>
+              </w:rPr>
+              <w:t>Fazit</w:t>
+            </w:r>
+            <w:r>
+              <w:rPr>
+                <w:noProof/>
+                <w:webHidden/>
+              </w:rPr>
+              <w:tab/>
+            </w:r>
+            <w:r>
+              <w:rPr>
+                <w:noProof/>
+                <w:webHidden/>
+              </w:rPr>
+              <w:fldChar w:fldCharType="begin"/>
+            </w:r>
+            <w:r>
+              <w:rPr>
+                <w:noProof/>
+                <w:webHidden/>
+              </w:rPr>
+              <w:instrText xml:space="preserve"> PAGEREF _Toc437464552 \h </w:instrText>
+            </w:r>
+            <w:r>
+              <w:rPr>
+                <w:noProof/>
+                <w:webHidden/>
+              </w:rPr>
+            </w:r>
+            <w:r>
+              <w:rPr>
+                <w:noProof/>
+                <w:webHidden/>
+              </w:rPr>
+              <w:fldChar w:fldCharType="separate"/>
+            </w:r>
+            <w:r>
+              <w:rPr>
+                <w:noProof/>
+                <w:webHidden/>
+              </w:rPr>
+              <w:t>6</w:t>
+            </w:r>
+            <w:r>
+              <w:rPr>
+                <w:noProof/>
+                <w:webHidden/>
+              </w:rPr>
+              <w:fldChar w:fldCharType="end"/>
+            </w:r>
+          </w:hyperlink>
+        </w:p>
+        <w:p>
+          <w:pPr>
+            <w:pStyle w:val="Verzeichnis2"/>
+            <w:tabs>
+              <w:tab w:val="left" w:pos="502"/>
+              <w:tab w:val="right" w:pos="9056"/>
+            </w:tabs>
+            <w:rPr>
+              <w:rFonts w:eastAsiaTheme="minorEastAsia"/>
+              <w:b w:val="0"/>
+              <w:smallCaps w:val="0"/>
+              <w:noProof/>
+              <w:lang w:val="de-AT" w:eastAsia="de-AT"/>
+            </w:rPr>
+          </w:pPr>
+          <w:hyperlink w:anchor="_Toc437464553" w:history="1">
+            <w:r>
+              <w:rPr>
+                <w:rStyle w:val="Hyperlink"/>
+                <w:noProof/>
+              </w:rPr>
+              <w:t>3.2</w:t>
+            </w:r>
+            <w:r>
+              <w:rPr>
+                <w:rFonts w:eastAsiaTheme="minorEastAsia"/>
+                <w:b w:val="0"/>
+                <w:smallCaps w:val="0"/>
+                <w:noProof/>
+                <w:lang w:val="de-AT" w:eastAsia="de-AT"/>
+              </w:rPr>
+              <w:tab/>
+            </w:r>
+            <w:r>
+              <w:rPr>
+                <w:rStyle w:val="Hyperlink"/>
+                <w:noProof/>
+              </w:rPr>
+              <w:t>Panda 3D (Copyright by Alexander Kölbl)</w:t>
+            </w:r>
+            <w:r>
+              <w:rPr>
+                <w:noProof/>
+                <w:webHidden/>
+              </w:rPr>
+              <w:tab/>
+            </w:r>
+            <w:r>
+              <w:rPr>
+                <w:noProof/>
+                <w:webHidden/>
+              </w:rPr>
+              <w:fldChar w:fldCharType="begin"/>
+            </w:r>
+            <w:r>
+              <w:rPr>
+                <w:noProof/>
+                <w:webHidden/>
+              </w:rPr>
+              <w:instrText xml:space="preserve"> PAGEREF _Toc437464553 \h </w:instrText>
+            </w:r>
+            <w:r>
+              <w:rPr>
+                <w:noProof/>
+                <w:webHidden/>
+              </w:rPr>
+            </w:r>
+            <w:r>
+              <w:rPr>
+                <w:noProof/>
+                <w:webHidden/>
+              </w:rPr>
+              <w:fldChar w:fldCharType="separate"/>
+            </w:r>
+            <w:r>
+              <w:rPr>
+                <w:noProof/>
+                <w:webHidden/>
+              </w:rPr>
+              <w:t>7</w:t>
+            </w:r>
+            <w:r>
+              <w:rPr>
+                <w:noProof/>
+                <w:webHidden/>
+              </w:rPr>
+              <w:fldChar w:fldCharType="end"/>
+            </w:r>
+          </w:hyperlink>
+        </w:p>
+        <w:p>
+          <w:pPr>
+            <w:pStyle w:val="Verzeichnis3"/>
+            <w:tabs>
+              <w:tab w:val="left" w:pos="666"/>
+              <w:tab w:val="right" w:pos="9056"/>
+            </w:tabs>
+            <w:rPr>
+              <w:rFonts w:eastAsiaTheme="minorEastAsia"/>
+              <w:smallCaps w:val="0"/>
+              <w:noProof/>
+              <w:lang w:val="de-AT" w:eastAsia="de-AT"/>
+            </w:rPr>
+          </w:pPr>
+          <w:hyperlink w:anchor="_Toc437464554" w:history="1">
+            <w:r>
+              <w:rPr>
+                <w:rStyle w:val="Hyperlink"/>
+                <w:noProof/>
+              </w:rPr>
+              <w:t>3.2.1</w:t>
+            </w:r>
+            <w:r>
+              <w:rPr>
+                <w:rFonts w:eastAsiaTheme="minorEastAsia"/>
+                <w:smallCaps w:val="0"/>
+                <w:noProof/>
+                <w:lang w:val="de-AT" w:eastAsia="de-AT"/>
+              </w:rPr>
+              <w:tab/>
+            </w:r>
+            <w:r>
+              <w:rPr>
+                <w:rStyle w:val="Hyperlink"/>
+                <w:noProof/>
+              </w:rPr>
+              <w:t>Allgemein (von Wikipedia)</w:t>
+            </w:r>
+            <w:r>
+              <w:rPr>
+                <w:noProof/>
+                <w:webHidden/>
+              </w:rPr>
+              <w:tab/>
+            </w:r>
+            <w:r>
+              <w:rPr>
+                <w:noProof/>
+                <w:webHidden/>
+              </w:rPr>
+              <w:fldChar w:fldCharType="begin"/>
+            </w:r>
+            <w:r>
+              <w:rPr>
+                <w:noProof/>
+                <w:webHidden/>
+              </w:rPr>
+              <w:instrText xml:space="preserve"> PAGEREF _Toc437464554 \h </w:instrText>
+            </w:r>
+            <w:r>
+              <w:rPr>
+                <w:noProof/>
+                <w:webHidden/>
+              </w:rPr>
+            </w:r>
+            <w:r>
+              <w:rPr>
+                <w:noProof/>
+                <w:webHidden/>
+              </w:rPr>
+              <w:fldChar w:fldCharType="separate"/>
+            </w:r>
+            <w:r>
+              <w:rPr>
+                <w:noProof/>
+                <w:webHidden/>
+              </w:rPr>
+              <w:t>7</w:t>
+            </w:r>
+            <w:r>
+              <w:rPr>
+                <w:noProof/>
+                <w:webHidden/>
+              </w:rPr>
+              <w:fldChar w:fldCharType="end"/>
+            </w:r>
+          </w:hyperlink>
+        </w:p>
+        <w:p>
+          <w:pPr>
+            <w:pStyle w:val="Verzeichnis3"/>
+            <w:tabs>
+              <w:tab w:val="left" w:pos="666"/>
+              <w:tab w:val="right" w:pos="9056"/>
+            </w:tabs>
+            <w:rPr>
+              <w:rFonts w:eastAsiaTheme="minorEastAsia"/>
+              <w:smallCaps w:val="0"/>
+              <w:noProof/>
+              <w:lang w:val="de-AT" w:eastAsia="de-AT"/>
+            </w:rPr>
+          </w:pPr>
+          <w:hyperlink w:anchor="_Toc437464555" w:history="1">
+            <w:r>
+              <w:rPr>
+                <w:rStyle w:val="Hyperlink"/>
+                <w:noProof/>
+              </w:rPr>
+              <w:t>3.2.2</w:t>
+            </w:r>
+            <w:r>
+              <w:rPr>
+                <w:rFonts w:eastAsiaTheme="minorEastAsia"/>
+                <w:smallCaps w:val="0"/>
+                <w:noProof/>
+                <w:lang w:val="de-AT" w:eastAsia="de-AT"/>
+              </w:rPr>
+              <w:tab/>
+            </w:r>
+            <w:r>
+              <w:rPr>
+                <w:rStyle w:val="Hyperlink"/>
+                <w:noProof/>
+              </w:rPr>
+              <w:t>Installation</w:t>
+            </w:r>
+            <w:r>
+              <w:rPr>
+                <w:noProof/>
+                <w:webHidden/>
+              </w:rPr>
+              <w:tab/>
+            </w:r>
+            <w:r>
+              <w:rPr>
+                <w:noProof/>
+                <w:webHidden/>
+              </w:rPr>
+              <w:fldChar w:fldCharType="begin"/>
+            </w:r>
+            <w:r>
+              <w:rPr>
+                <w:noProof/>
+                <w:webHidden/>
+              </w:rPr>
+              <w:instrText xml:space="preserve"> PAGEREF _Toc437464555 \h </w:instrText>
+            </w:r>
+            <w:r>
+              <w:rPr>
+                <w:noProof/>
+                <w:webHidden/>
+              </w:rPr>
+            </w:r>
+            <w:r>
+              <w:rPr>
+                <w:noProof/>
+                <w:webHidden/>
+              </w:rPr>
+              <w:fldChar w:fldCharType="separate"/>
+            </w:r>
+            <w:r>
+              <w:rPr>
+                <w:noProof/>
+                <w:webHidden/>
+              </w:rPr>
+              <w:t>7</w:t>
+            </w:r>
+            <w:r>
+              <w:rPr>
+                <w:noProof/>
+                <w:webHidden/>
+              </w:rPr>
+              <w:fldChar w:fldCharType="end"/>
+            </w:r>
+          </w:hyperlink>
+        </w:p>
+        <w:p>
+          <w:pPr>
+            <w:pStyle w:val="Verzeichnis3"/>
+            <w:tabs>
+              <w:tab w:val="left" w:pos="666"/>
+              <w:tab w:val="right" w:pos="9056"/>
+            </w:tabs>
+            <w:rPr>
+              <w:rFonts w:eastAsiaTheme="minorEastAsia"/>
+              <w:smallCaps w:val="0"/>
+              <w:noProof/>
+              <w:lang w:val="de-AT" w:eastAsia="de-AT"/>
+            </w:rPr>
+          </w:pPr>
+          <w:hyperlink w:anchor="_Toc437464556" w:history="1">
+            <w:r>
+              <w:rPr>
+                <w:rStyle w:val="Hyperlink"/>
+                <w:noProof/>
+              </w:rPr>
+              <w:t>3.2.3</w:t>
+            </w:r>
+            <w:r>
+              <w:rPr>
+                <w:rFonts w:eastAsiaTheme="minorEastAsia"/>
+                <w:smallCaps w:val="0"/>
+                <w:noProof/>
+                <w:lang w:val="de-AT" w:eastAsia="de-AT"/>
+              </w:rPr>
+              <w:tab/>
+            </w:r>
+            <w:r>
+              <w:rPr>
+                <w:rStyle w:val="Hyperlink"/>
+                <w:noProof/>
+              </w:rPr>
+              <w:t>Beispiel</w:t>
+            </w:r>
+            <w:r>
+              <w:rPr>
+                <w:noProof/>
+                <w:webHidden/>
+              </w:rPr>
+              <w:tab/>
+            </w:r>
+            <w:r>
+              <w:rPr>
+                <w:noProof/>
+                <w:webHidden/>
+              </w:rPr>
+              <w:fldChar w:fldCharType="begin"/>
+            </w:r>
+            <w:r>
+              <w:rPr>
+                <w:noProof/>
+                <w:webHidden/>
+              </w:rPr>
+              <w:instrText xml:space="preserve"> PAGEREF _Toc437464556 \h </w:instrText>
+            </w:r>
+            <w:r>
+              <w:rPr>
+                <w:noProof/>
+                <w:webHidden/>
+              </w:rPr>
+            </w:r>
+            <w:r>
+              <w:rPr>
+                <w:noProof/>
+                <w:webHidden/>
+              </w:rPr>
+              <w:fldChar w:fldCharType="separate"/>
+            </w:r>
+            <w:r>
+              <w:rPr>
+                <w:noProof/>
+                <w:webHidden/>
+              </w:rPr>
+              <w:t>7</w:t>
+            </w:r>
+            <w:r>
+              <w:rPr>
+                <w:noProof/>
+                <w:webHidden/>
+              </w:rPr>
+              <w:fldChar w:fldCharType="end"/>
+            </w:r>
+          </w:hyperlink>
+        </w:p>
+        <w:p>
+          <w:pPr>
+            <w:pStyle w:val="Verzeichnis3"/>
+            <w:tabs>
+              <w:tab w:val="left" w:pos="666"/>
+              <w:tab w:val="right" w:pos="9056"/>
+            </w:tabs>
+            <w:rPr>
+              <w:rFonts w:eastAsiaTheme="minorEastAsia"/>
+              <w:smallCaps w:val="0"/>
+              <w:noProof/>
+              <w:lang w:val="de-AT" w:eastAsia="de-AT"/>
+            </w:rPr>
+          </w:pPr>
+          <w:hyperlink w:anchor="_Toc437464557" w:history="1">
+            <w:r>
+              <w:rPr>
+                <w:rStyle w:val="Hyperlink"/>
+                <w:noProof/>
+              </w:rPr>
+              <w:t>3.2.4</w:t>
+            </w:r>
+            <w:r>
+              <w:rPr>
+                <w:rFonts w:eastAsiaTheme="minorEastAsia"/>
+                <w:smallCaps w:val="0"/>
+                <w:noProof/>
+                <w:lang w:val="de-AT" w:eastAsia="de-AT"/>
+              </w:rPr>
+              <w:tab/>
+            </w:r>
+            <w:r>
+              <w:rPr>
+                <w:rStyle w:val="Hyperlink"/>
+                <w:noProof/>
+              </w:rPr>
+              <w:t>Fazit</w:t>
+            </w:r>
+            <w:r>
+              <w:rPr>
+                <w:noProof/>
+                <w:webHidden/>
+              </w:rPr>
+              <w:tab/>
+            </w:r>
+            <w:r>
+              <w:rPr>
+                <w:noProof/>
+                <w:webHidden/>
+              </w:rPr>
+              <w:fldChar w:fldCharType="begin"/>
+            </w:r>
+            <w:r>
+              <w:rPr>
+                <w:noProof/>
+                <w:webHidden/>
+              </w:rPr>
+              <w:instrText xml:space="preserve"> PAGEREF _Toc437464557 \h </w:instrText>
+            </w:r>
+            <w:r>
+              <w:rPr>
+                <w:noProof/>
+                <w:webHidden/>
+              </w:rPr>
+            </w:r>
+            <w:r>
+              <w:rPr>
+                <w:noProof/>
+                <w:webHidden/>
+              </w:rPr>
+              <w:fldChar w:fldCharType="separate"/>
+            </w:r>
+            <w:r>
+              <w:rPr>
+                <w:noProof/>
+                <w:webHidden/>
+              </w:rPr>
+              <w:t>8</w:t>
+            </w:r>
+            <w:r>
+              <w:rPr>
+                <w:noProof/>
+                <w:webHidden/>
+              </w:rPr>
+              <w:fldChar w:fldCharType="end"/>
+            </w:r>
+          </w:hyperlink>
+        </w:p>
+        <w:p>
+          <w:pPr>
+            <w:pStyle w:val="Verzeichnis1"/>
+            <w:tabs>
+              <w:tab w:val="left" w:pos="332"/>
+              <w:tab w:val="right" w:pos="9056"/>
+            </w:tabs>
+            <w:rPr>
+              <w:rFonts w:eastAsiaTheme="minorEastAsia"/>
+              <w:b w:val="0"/>
+              <w:caps w:val="0"/>
+              <w:noProof/>
+              <w:u w:val="none"/>
+              <w:lang w:val="de-AT" w:eastAsia="de-AT"/>
+            </w:rPr>
+          </w:pPr>
+          <w:hyperlink w:anchor="_Toc437464558" w:history="1">
+            <w:r>
+              <w:rPr>
+                <w:rStyle w:val="Hyperlink"/>
+                <w:noProof/>
+              </w:rPr>
+              <w:t>4</w:t>
+            </w:r>
+            <w:r>
+              <w:rPr>
+                <w:rFonts w:eastAsiaTheme="minorEastAsia"/>
+                <w:b w:val="0"/>
+                <w:caps w:val="0"/>
+                <w:noProof/>
+                <w:u w:val="none"/>
+                <w:lang w:val="de-AT" w:eastAsia="de-AT"/>
+              </w:rPr>
+              <w:tab/>
+            </w:r>
+            <w:r>
+              <w:rPr>
+                <w:rStyle w:val="Hyperlink"/>
+                <w:noProof/>
+              </w:rPr>
+              <w:t>Design (Copyright by Ableitinger Klaus)</w:t>
+            </w:r>
+            <w:r>
+              <w:rPr>
+                <w:noProof/>
+                <w:webHidden/>
+              </w:rPr>
+              <w:tab/>
+            </w:r>
+            <w:r>
+              <w:rPr>
+                <w:noProof/>
+                <w:webHidden/>
+              </w:rPr>
+              <w:fldChar w:fldCharType="begin"/>
+            </w:r>
+            <w:r>
+              <w:rPr>
+                <w:noProof/>
+                <w:webHidden/>
+              </w:rPr>
+              <w:instrText xml:space="preserve"> PAGEREF _Toc437464558 \h </w:instrText>
+            </w:r>
+            <w:r>
+              <w:rPr>
+                <w:noProof/>
+                <w:webHidden/>
+              </w:rPr>
+            </w:r>
+            <w:r>
+              <w:rPr>
+                <w:noProof/>
+                <w:webHidden/>
+              </w:rPr>
+              <w:fldChar w:fldCharType="separate"/>
+            </w:r>
+            <w:r>
+              <w:rPr>
+                <w:noProof/>
+                <w:webHidden/>
+              </w:rPr>
+              <w:t>9</w:t>
+            </w:r>
+            <w:r>
+              <w:rPr>
+                <w:noProof/>
+                <w:webHidden/>
+              </w:rPr>
+              <w:fldChar w:fldCharType="end"/>
+            </w:r>
+          </w:hyperlink>
+        </w:p>
+        <w:p>
+          <w:pPr>
+            <w:pStyle w:val="Verzeichnis2"/>
+            <w:tabs>
+              <w:tab w:val="left" w:pos="502"/>
+              <w:tab w:val="right" w:pos="9056"/>
+            </w:tabs>
+            <w:rPr>
+              <w:rFonts w:eastAsiaTheme="minorEastAsia"/>
+              <w:b w:val="0"/>
+              <w:smallCaps w:val="0"/>
+              <w:noProof/>
+              <w:lang w:val="de-AT" w:eastAsia="de-AT"/>
+            </w:rPr>
+          </w:pPr>
+          <w:hyperlink w:anchor="_Toc437464559" w:history="1">
+            <w:r>
+              <w:rPr>
+                <w:rStyle w:val="Hyperlink"/>
+                <w:noProof/>
+              </w:rPr>
+              <w:t>4.1</w:t>
+            </w:r>
+            <w:r>
+              <w:rPr>
+                <w:rFonts w:eastAsiaTheme="minorEastAsia"/>
+                <w:b w:val="0"/>
+                <w:smallCaps w:val="0"/>
+                <w:noProof/>
+                <w:lang w:val="de-AT" w:eastAsia="de-AT"/>
+              </w:rPr>
+              <w:tab/>
+            </w:r>
+            <w:r>
+              <w:rPr>
+                <w:rStyle w:val="Hyperlink"/>
+                <w:noProof/>
+              </w:rPr>
+              <w:t>UML</w:t>
+            </w:r>
+            <w:r>
+              <w:rPr>
+                <w:noProof/>
+                <w:webHidden/>
+              </w:rPr>
+              <w:tab/>
+            </w:r>
+            <w:r>
+              <w:rPr>
+                <w:noProof/>
+                <w:webHidden/>
+              </w:rPr>
+              <w:fldChar w:fldCharType="begin"/>
+            </w:r>
+            <w:r>
+              <w:rPr>
+                <w:noProof/>
+                <w:webHidden/>
+              </w:rPr>
+              <w:instrText xml:space="preserve"> PAGEREF _Toc437464559 \h </w:instrText>
+            </w:r>
+            <w:r>
+              <w:rPr>
+                <w:noProof/>
+                <w:webHidden/>
+              </w:rPr>
+            </w:r>
+            <w:r>
+              <w:rPr>
+                <w:noProof/>
+                <w:webHidden/>
+              </w:rPr>
+              <w:fldChar w:fldCharType="separate"/>
+            </w:r>
+            <w:r>
+              <w:rPr>
+                <w:noProof/>
+                <w:webHidden/>
+              </w:rPr>
+              <w:t>9</w:t>
+            </w:r>
+            <w:r>
+              <w:rPr>
+                <w:noProof/>
+                <w:webHidden/>
+              </w:rPr>
+              <w:fldChar w:fldCharType="end"/>
+            </w:r>
+          </w:hyperlink>
+        </w:p>
+        <w:p>
+          <w:pPr>
+            <w:pStyle w:val="Verzeichnis3"/>
+            <w:tabs>
+              <w:tab w:val="left" w:pos="666"/>
+              <w:tab w:val="right" w:pos="9056"/>
+            </w:tabs>
+            <w:rPr>
+              <w:rFonts w:eastAsiaTheme="minorEastAsia"/>
+              <w:smallCaps w:val="0"/>
+              <w:noProof/>
+              <w:lang w:val="de-AT" w:eastAsia="de-AT"/>
+            </w:rPr>
+          </w:pPr>
+          <w:hyperlink w:anchor="_Toc437464560" w:history="1">
+            <w:r>
+              <w:rPr>
+                <w:rStyle w:val="Hyperlink"/>
+                <w:noProof/>
+              </w:rPr>
+              <w:t>4.1.1</w:t>
+            </w:r>
+            <w:r>
+              <w:rPr>
+                <w:rFonts w:eastAsiaTheme="minorEastAsia"/>
+                <w:smallCaps w:val="0"/>
+                <w:noProof/>
+                <w:lang w:val="de-AT" w:eastAsia="de-AT"/>
+              </w:rPr>
+              <w:tab/>
+            </w:r>
+            <w:r>
+              <w:rPr>
+                <w:rStyle w:val="Hyperlink"/>
+                <w:noProof/>
+              </w:rPr>
+              <w:t>Orb (Copyright by Reiländer Manuel)</w:t>
+            </w:r>
+            <w:r>
+              <w:rPr>
+                <w:noProof/>
+                <w:webHidden/>
+              </w:rPr>
+              <w:tab/>
+            </w:r>
+            <w:r>
+              <w:rPr>
+                <w:noProof/>
+                <w:webHidden/>
+              </w:rPr>
+              <w:fldChar w:fldCharType="begin"/>
+            </w:r>
+            <w:r>
+              <w:rPr>
+                <w:noProof/>
+                <w:webHidden/>
+              </w:rPr>
+              <w:instrText xml:space="preserve"> PAGEREF _Toc437464560 \h </w:instrText>
+            </w:r>
+            <w:r>
+              <w:rPr>
+                <w:noProof/>
+                <w:webHidden/>
+              </w:rPr>
+            </w:r>
+            <w:r>
+              <w:rPr>
+                <w:noProof/>
+                <w:webHidden/>
+              </w:rPr>
+              <w:fldChar w:fldCharType="separate"/>
+            </w:r>
+            <w:r>
+              <w:rPr>
+                <w:noProof/>
+                <w:webHidden/>
+              </w:rPr>
+              <w:t>9</w:t>
+            </w:r>
+            <w:r>
+              <w:rPr>
+                <w:noProof/>
+                <w:webHidden/>
+              </w:rPr>
+              <w:fldChar w:fldCharType="end"/>
+            </w:r>
+          </w:hyperlink>
+        </w:p>
+        <w:p>
+          <w:pPr>
+            <w:pStyle w:val="Verzeichnis2"/>
+            <w:tabs>
+              <w:tab w:val="left" w:pos="502"/>
+              <w:tab w:val="right" w:pos="9056"/>
+            </w:tabs>
+            <w:rPr>
+              <w:rFonts w:eastAsiaTheme="minorEastAsia"/>
+              <w:b w:val="0"/>
+              <w:smallCaps w:val="0"/>
+              <w:noProof/>
+              <w:lang w:val="de-AT" w:eastAsia="de-AT"/>
+            </w:rPr>
+          </w:pPr>
+          <w:hyperlink w:anchor="_Toc437464561" w:history="1">
+            <w:r>
+              <w:rPr>
+                <w:rStyle w:val="Hyperlink"/>
+                <w:noProof/>
+              </w:rPr>
+              <w:t>4.2</w:t>
+            </w:r>
+            <w:r>
+              <w:rPr>
+                <w:rFonts w:eastAsiaTheme="minorEastAsia"/>
+                <w:b w:val="0"/>
+                <w:smallCaps w:val="0"/>
+                <w:noProof/>
+                <w:lang w:val="de-AT" w:eastAsia="de-AT"/>
+              </w:rPr>
+              <w:tab/>
+            </w:r>
+            <w:r>
+              <w:rPr>
+                <w:rStyle w:val="Hyperlink"/>
+                <w:noProof/>
+              </w:rPr>
+              <w:t>Verwendete Designpatterns</w:t>
+            </w:r>
+            <w:r>
+              <w:rPr>
+                <w:noProof/>
+                <w:webHidden/>
+              </w:rPr>
+              <w:tab/>
+            </w:r>
+            <w:r>
+              <w:rPr>
+                <w:noProof/>
+                <w:webHidden/>
+              </w:rPr>
+              <w:fldChar w:fldCharType="begin"/>
+            </w:r>
+            <w:r>
+              <w:rPr>
+                <w:noProof/>
+                <w:webHidden/>
+              </w:rPr>
+              <w:instrText xml:space="preserve"> PAGEREF _Toc437464561 \h </w:instrText>
+            </w:r>
+            <w:r>
+              <w:rPr>
+                <w:noProof/>
+                <w:webHidden/>
+              </w:rPr>
+            </w:r>
+            <w:r>
+              <w:rPr>
+                <w:noProof/>
+                <w:webHidden/>
+              </w:rPr>
+              <w:fldChar w:fldCharType="separate"/>
+            </w:r>
+            <w:r>
+              <w:rPr>
+                <w:noProof/>
+                <w:webHidden/>
+              </w:rPr>
+              <w:t>10</w:t>
+            </w:r>
+            <w:r>
+              <w:rPr>
+                <w:noProof/>
+                <w:webHidden/>
+              </w:rPr>
+              <w:fldChar w:fldCharType="end"/>
+            </w:r>
+          </w:hyperlink>
+        </w:p>
+        <w:p>
+          <w:pPr>
+            <w:pStyle w:val="Verzeichnis3"/>
+            <w:tabs>
+              <w:tab w:val="left" w:pos="666"/>
+              <w:tab w:val="right" w:pos="9056"/>
+            </w:tabs>
+            <w:rPr>
+              <w:rFonts w:eastAsiaTheme="minorEastAsia"/>
+              <w:smallCaps w:val="0"/>
+              <w:noProof/>
+              <w:lang w:val="de-AT" w:eastAsia="de-AT"/>
+            </w:rPr>
+          </w:pPr>
+          <w:hyperlink w:anchor="_Toc437464562" w:history="1">
+            <w:r>
+              <w:rPr>
+                <w:rStyle w:val="Hyperlink"/>
+                <w:noProof/>
+              </w:rPr>
+              <w:t>4.2.1</w:t>
+            </w:r>
+            <w:r>
+              <w:rPr>
+                <w:rFonts w:eastAsiaTheme="minorEastAsia"/>
+                <w:smallCaps w:val="0"/>
+                <w:noProof/>
+                <w:lang w:val="de-AT" w:eastAsia="de-AT"/>
+              </w:rPr>
+              <w:tab/>
+            </w:r>
+            <w:r>
+              <w:rPr>
+                <w:rStyle w:val="Hyperlink"/>
+                <w:noProof/>
+              </w:rPr>
+              <w:t>Strategy Pattern</w:t>
+            </w:r>
+            <w:r>
+              <w:rPr>
+                <w:noProof/>
+                <w:webHidden/>
+              </w:rPr>
+              <w:tab/>
+            </w:r>
+            <w:r>
+              <w:rPr>
+                <w:noProof/>
+                <w:webHidden/>
+              </w:rPr>
+              <w:fldChar w:fldCharType="begin"/>
+            </w:r>
+            <w:r>
+              <w:rPr>
+                <w:noProof/>
+                <w:webHidden/>
+              </w:rPr>
+              <w:instrText xml:space="preserve"> PAGEREF _Toc437464562 \h </w:instrText>
+            </w:r>
+            <w:r>
+              <w:rPr>
+                <w:noProof/>
+                <w:webHidden/>
+              </w:rPr>
+            </w:r>
+            <w:r>
+              <w:rPr>
+                <w:noProof/>
+                <w:webHidden/>
+              </w:rPr>
+              <w:fldChar w:fldCharType="separate"/>
+            </w:r>
+            <w:r>
+              <w:rPr>
+                <w:noProof/>
+                <w:webHidden/>
+              </w:rPr>
+              <w:t>10</w:t>
+            </w:r>
+            <w:r>
+              <w:rPr>
+                <w:noProof/>
+                <w:webHidden/>
+              </w:rPr>
+              <w:fldChar w:fldCharType="end"/>
+            </w:r>
+          </w:hyperlink>
+        </w:p>
+        <w:p>
+          <w:pPr>
+            <w:pStyle w:val="Verzeichnis3"/>
+            <w:tabs>
+              <w:tab w:val="left" w:pos="666"/>
+              <w:tab w:val="right" w:pos="9056"/>
+            </w:tabs>
+            <w:rPr>
+              <w:rFonts w:eastAsiaTheme="minorEastAsia"/>
+              <w:smallCaps w:val="0"/>
+              <w:noProof/>
+              <w:lang w:val="de-AT" w:eastAsia="de-AT"/>
+            </w:rPr>
+          </w:pPr>
+          <w:hyperlink w:anchor="_Toc437464563" w:history="1">
+            <w:r>
+              <w:rPr>
+                <w:rStyle w:val="Hyperlink"/>
+                <w:noProof/>
+              </w:rPr>
+              <w:t>4.2.2</w:t>
+            </w:r>
+            <w:r>
+              <w:rPr>
+                <w:rFonts w:eastAsiaTheme="minorEastAsia"/>
+                <w:smallCaps w:val="0"/>
+                <w:noProof/>
+                <w:lang w:val="de-AT" w:eastAsia="de-AT"/>
+              </w:rPr>
+              <w:tab/>
+            </w:r>
+            <w:r>
+              <w:rPr>
+                <w:rStyle w:val="Hyperlink"/>
+                <w:noProof/>
+              </w:rPr>
+              <w:t>Decorator/Composite Pattern</w:t>
+            </w:r>
+            <w:r>
+              <w:rPr>
+                <w:noProof/>
+                <w:webHidden/>
+              </w:rPr>
+              <w:tab/>
+            </w:r>
+            <w:r>
+              <w:rPr>
+                <w:noProof/>
+                <w:webHidden/>
+              </w:rPr>
+              <w:fldChar w:fldCharType="begin"/>
+            </w:r>
+            <w:r>
+              <w:rPr>
+                <w:noProof/>
+                <w:webHidden/>
+              </w:rPr>
+              <w:instrText xml:space="preserve"> PAGEREF _Toc437464563 \h </w:instrText>
+            </w:r>
+            <w:r>
+              <w:rPr>
+                <w:noProof/>
+                <w:webHidden/>
+              </w:rPr>
+            </w:r>
+            <w:r>
+              <w:rPr>
+                <w:noProof/>
+                <w:webHidden/>
+              </w:rPr>
+              <w:fldChar w:fldCharType="separate"/>
+            </w:r>
+            <w:r>
+              <w:rPr>
+                <w:noProof/>
+                <w:webHidden/>
+              </w:rPr>
+              <w:t>10</w:t>
+            </w:r>
+            <w:r>
+              <w:rPr>
+                <w:noProof/>
+                <w:webHidden/>
+              </w:rPr>
+              <w:fldChar w:fldCharType="end"/>
+            </w:r>
+          </w:hyperlink>
+        </w:p>
+        <w:p>
+          <w:pPr>
+            <w:pStyle w:val="Verzeichnis1"/>
+            <w:tabs>
+              <w:tab w:val="left" w:pos="332"/>
+              <w:tab w:val="right" w:pos="9056"/>
+            </w:tabs>
+            <w:rPr>
+              <w:rFonts w:eastAsiaTheme="minorEastAsia"/>
+              <w:b w:val="0"/>
+              <w:caps w:val="0"/>
+              <w:noProof/>
+              <w:u w:val="none"/>
+              <w:lang w:val="de-AT" w:eastAsia="de-AT"/>
+            </w:rPr>
+          </w:pPr>
+          <w:hyperlink w:anchor="_Toc437464564" w:history="1">
+            <w:r>
+              <w:rPr>
+                <w:rStyle w:val="Hyperlink"/>
+                <w:noProof/>
+              </w:rPr>
+              <w:t>5</w:t>
+            </w:r>
+            <w:r>
+              <w:rPr>
+                <w:rFonts w:eastAsiaTheme="minorEastAsia"/>
+                <w:b w:val="0"/>
+                <w:caps w:val="0"/>
+                <w:noProof/>
+                <w:u w:val="none"/>
+                <w:lang w:val="de-AT" w:eastAsia="de-AT"/>
+              </w:rPr>
+              <w:tab/>
+            </w:r>
+            <w:r>
+              <w:rPr>
+                <w:rStyle w:val="Hyperlink"/>
+                <w:noProof/>
+              </w:rPr>
+              <w:t>Programmierung</w:t>
+            </w:r>
+            <w:r>
+              <w:rPr>
+                <w:noProof/>
+                <w:webHidden/>
+              </w:rPr>
+              <w:tab/>
+            </w:r>
+            <w:r>
+              <w:rPr>
+                <w:noProof/>
+                <w:webHidden/>
+              </w:rPr>
+              <w:fldChar w:fldCharType="begin"/>
+            </w:r>
+            <w:r>
+              <w:rPr>
+                <w:noProof/>
+                <w:webHidden/>
+              </w:rPr>
+              <w:instrText xml:space="preserve"> PAGEREF _Toc437464564 \h </w:instrText>
+            </w:r>
+            <w:r>
+              <w:rPr>
+                <w:noProof/>
+                <w:webHidden/>
+              </w:rPr>
+            </w:r>
+            <w:r>
+              <w:rPr>
+                <w:noProof/>
+                <w:webHidden/>
+              </w:rPr>
+              <w:fldChar w:fldCharType="separate"/>
+            </w:r>
+            <w:r>
+              <w:rPr>
+                <w:noProof/>
+                <w:webHidden/>
+              </w:rPr>
+              <w:t>11</w:t>
+            </w:r>
+            <w:r>
+              <w:rPr>
+                <w:noProof/>
+                <w:webHidden/>
+              </w:rPr>
+              <w:fldChar w:fldCharType="end"/>
+            </w:r>
+          </w:hyperlink>
+        </w:p>
+        <w:p>
+          <w:pPr>
+            <w:pStyle w:val="Verzeichnis2"/>
+            <w:tabs>
+              <w:tab w:val="left" w:pos="502"/>
+              <w:tab w:val="right" w:pos="9056"/>
+            </w:tabs>
+            <w:rPr>
+              <w:rFonts w:eastAsiaTheme="minorEastAsia"/>
+              <w:b w:val="0"/>
+              <w:smallCaps w:val="0"/>
+              <w:noProof/>
+              <w:lang w:val="de-AT" w:eastAsia="de-AT"/>
+            </w:rPr>
+          </w:pPr>
+          <w:hyperlink w:anchor="_Toc437464565" w:history="1">
+            <w:r>
+              <w:rPr>
+                <w:rStyle w:val="Hyperlink"/>
+                <w:noProof/>
+              </w:rPr>
+              <w:t>5.1</w:t>
+            </w:r>
+            <w:r>
+              <w:rPr>
+                <w:rFonts w:eastAsiaTheme="minorEastAsia"/>
+                <w:b w:val="0"/>
+                <w:smallCaps w:val="0"/>
+                <w:noProof/>
+                <w:lang w:val="de-AT" w:eastAsia="de-AT"/>
+              </w:rPr>
+              <w:tab/>
+            </w:r>
+            <w:r>
+              <w:rPr>
+                <w:rStyle w:val="Hyperlink"/>
+                <w:noProof/>
+              </w:rPr>
+              <w:t>Verwendete Grundbefehle von OpenGL</w:t>
+            </w:r>
+            <w:r>
+              <w:rPr>
+                <w:noProof/>
+                <w:webHidden/>
+              </w:rPr>
+              <w:tab/>
+            </w:r>
+            <w:r>
+              <w:rPr>
+                <w:noProof/>
+                <w:webHidden/>
+              </w:rPr>
+              <w:fldChar w:fldCharType="begin"/>
+            </w:r>
+            <w:r>
+              <w:rPr>
+                <w:noProof/>
+                <w:webHidden/>
+              </w:rPr>
+              <w:instrText xml:space="preserve"> PAGEREF _Toc437464565 \h </w:instrText>
+            </w:r>
+            <w:r>
+              <w:rPr>
+                <w:noProof/>
+                <w:webHidden/>
+              </w:rPr>
+            </w:r>
+            <w:r>
+              <w:rPr>
+                <w:noProof/>
+                <w:webHidden/>
+              </w:rPr>
+              <w:fldChar w:fldCharType="separate"/>
+            </w:r>
+            <w:r>
+              <w:rPr>
+                <w:noProof/>
+                <w:webHidden/>
+              </w:rPr>
+              <w:t>11</w:t>
+            </w:r>
+            <w:r>
+              <w:rPr>
+                <w:noProof/>
+                <w:webHidden/>
+              </w:rPr>
+              <w:fldChar w:fldCharType="end"/>
+            </w:r>
+          </w:hyperlink>
+        </w:p>
+        <w:p>
+          <w:pPr>
+            <w:pStyle w:val="Verzeichnis2"/>
+            <w:tabs>
+              <w:tab w:val="left" w:pos="502"/>
+              <w:tab w:val="right" w:pos="9056"/>
+            </w:tabs>
+            <w:rPr>
+              <w:rFonts w:eastAsiaTheme="minorEastAsia"/>
+              <w:b w:val="0"/>
+              <w:smallCaps w:val="0"/>
+              <w:noProof/>
+              <w:lang w:val="de-AT" w:eastAsia="de-AT"/>
+            </w:rPr>
+          </w:pPr>
+          <w:hyperlink w:anchor="_Toc437464566" w:history="1">
+            <w:r>
+              <w:rPr>
+                <w:rStyle w:val="Hyperlink"/>
+                <w:noProof/>
+              </w:rPr>
+              <w:t>5.2</w:t>
+            </w:r>
+            <w:r>
+              <w:rPr>
+                <w:rFonts w:eastAsiaTheme="minorEastAsia"/>
+                <w:b w:val="0"/>
+                <w:smallCaps w:val="0"/>
+                <w:noProof/>
+                <w:lang w:val="de-AT" w:eastAsia="de-AT"/>
+              </w:rPr>
+              <w:tab/>
+            </w:r>
+            <w:r>
+              <w:rPr>
+                <w:rStyle w:val="Hyperlink"/>
+                <w:noProof/>
+              </w:rPr>
+              <w:t>Kam</w:t>
+            </w:r>
+            <w:r>
+              <w:rPr>
+                <w:rStyle w:val="Hyperlink"/>
+                <w:noProof/>
+              </w:rPr>
+              <w:t>e</w:t>
+            </w:r>
+            <w:r>
+              <w:rPr>
+                <w:rStyle w:val="Hyperlink"/>
+                <w:noProof/>
+              </w:rPr>
+              <w:t>ra</w:t>
+            </w:r>
+            <w:r>
+              <w:rPr>
+                <w:noProof/>
+                <w:webHidden/>
+              </w:rPr>
+              <w:tab/>
+            </w:r>
+            <w:r>
+              <w:rPr>
+                <w:noProof/>
+                <w:webHidden/>
+              </w:rPr>
+              <w:fldChar w:fldCharType="begin"/>
+            </w:r>
+            <w:r>
+              <w:rPr>
+                <w:noProof/>
+                <w:webHidden/>
+              </w:rPr>
+              <w:instrText xml:space="preserve"> PAGEREF _Toc437464566 \h </w:instrText>
+            </w:r>
+            <w:r>
+              <w:rPr>
+                <w:noProof/>
+                <w:webHidden/>
+              </w:rPr>
+            </w:r>
+            <w:r>
+              <w:rPr>
+                <w:noProof/>
+                <w:webHidden/>
+              </w:rPr>
+              <w:fldChar w:fldCharType="separate"/>
+            </w:r>
+            <w:r>
+              <w:rPr>
+                <w:noProof/>
+                <w:webHidden/>
+              </w:rPr>
+              <w:t>11</w:t>
+            </w:r>
+            <w:r>
+              <w:rPr>
+                <w:noProof/>
+                <w:webHidden/>
+              </w:rPr>
+              <w:fldChar w:fldCharType="end"/>
+            </w:r>
+          </w:hyperlink>
+        </w:p>
+        <w:p>
+          <w:pPr>
+            <w:pStyle w:val="Verzeichnis1"/>
+            <w:tabs>
+              <w:tab w:val="left" w:pos="332"/>
+              <w:tab w:val="right" w:pos="9056"/>
+            </w:tabs>
+            <w:rPr>
+              <w:rFonts w:eastAsiaTheme="minorEastAsia"/>
+              <w:b w:val="0"/>
+              <w:caps w:val="0"/>
+              <w:noProof/>
+              <w:u w:val="none"/>
+              <w:lang w:val="de-AT" w:eastAsia="de-AT"/>
+            </w:rPr>
+          </w:pPr>
+          <w:hyperlink w:anchor="_Toc437464567" w:history="1">
+            <w:r>
+              <w:rPr>
+                <w:rStyle w:val="Hyperlink"/>
+                <w:noProof/>
+              </w:rPr>
+              <w:t>6</w:t>
+            </w:r>
+            <w:r>
+              <w:rPr>
+                <w:rFonts w:eastAsiaTheme="minorEastAsia"/>
+                <w:b w:val="0"/>
+                <w:caps w:val="0"/>
+                <w:noProof/>
+                <w:u w:val="none"/>
+                <w:lang w:val="de-AT" w:eastAsia="de-AT"/>
+              </w:rPr>
+              <w:tab/>
+            </w:r>
+            <w:r>
+              <w:rPr>
+                <w:rStyle w:val="Hyperlink"/>
+                <w:noProof/>
+              </w:rPr>
+              <w:t>Literaturverzeichnis</w:t>
+            </w:r>
+            <w:r>
+              <w:rPr>
+                <w:noProof/>
+                <w:webHidden/>
+              </w:rPr>
+              <w:tab/>
+            </w:r>
+            <w:r>
+              <w:rPr>
+                <w:noProof/>
+                <w:webHidden/>
+              </w:rPr>
+              <w:fldChar w:fldCharType="begin"/>
+            </w:r>
+            <w:r>
+              <w:rPr>
+                <w:noProof/>
+                <w:webHidden/>
+              </w:rPr>
+              <w:instrText xml:space="preserve"> PAGEREF _Toc437464567 \h </w:instrText>
+            </w:r>
+            <w:r>
+              <w:rPr>
+                <w:noProof/>
+                <w:webHidden/>
+              </w:rPr>
+            </w:r>
+            <w:r>
+              <w:rPr>
+                <w:noProof/>
+                <w:webHidden/>
+              </w:rPr>
+              <w:fldChar w:fldCharType="separate"/>
+            </w:r>
+            <w:r>
+              <w:rPr>
+                <w:noProof/>
+                <w:webHidden/>
+              </w:rPr>
+              <w:t>13</w:t>
             </w:r>
             <w:r>
               <w:rPr>
@@ -1202,7 +3116,7 @@
       <w:r>
         <w:br w:type="page"/>
       </w:r>
-      <w:bookmarkStart w:id="1" w:name="_Toc436136387"/>
+      <w:bookmarkStart w:id="1" w:name="_Toc437464545"/>
       <w:r>
         <w:lastRenderedPageBreak/>
         <w:t>Aufgabenstellung</w:t>
@@ -1626,9 +3540,103 @@
         <w:t>Viel Spaß und viel Erfolg!</w:t>
       </w:r>
     </w:p>
+    <w:p>
+      <w:pPr>
+        <w:pStyle w:val="berschrift1"/>
+      </w:pPr>
+      <w:bookmarkStart w:id="2" w:name="_Toc437464546"/>
+      <w:r>
+        <w:t>Vorweg</w:t>
+      </w:r>
+      <w:bookmarkEnd w:id="2"/>
+    </w:p>
+    <w:p>
+      <w:r>
+        <w:t xml:space="preserve">Meine eigentliche Gruppe bestand ursprünglich </w:t>
+      </w:r>
+      <w:proofErr w:type="gramStart"/>
+      <w:r>
+        <w:t>aus folgenden</w:t>
+      </w:r>
+      <w:proofErr w:type="gramEnd"/>
+      <w:r>
+        <w:t xml:space="preserve"> Mitgliedern</w:t>
+      </w:r>
+    </w:p>
+    <w:p>
+      <w:pPr>
+        <w:pStyle w:val="Listenabsatz"/>
+        <w:numPr>
+          <w:ilvl w:val="0"/>
+          <w:numId w:val="15"/>
+        </w:numPr>
+      </w:pPr>
+      <w:r>
+        <w:t xml:space="preserve">Klaus </w:t>
+      </w:r>
+      <w:proofErr w:type="spellStart"/>
+      <w:r>
+        <w:t>Ableitinger</w:t>
+      </w:r>
+      <w:proofErr w:type="spellEnd"/>
+    </w:p>
+    <w:p>
+      <w:pPr>
+        <w:pStyle w:val="Listenabsatz"/>
+        <w:numPr>
+          <w:ilvl w:val="0"/>
+          <w:numId w:val="15"/>
+        </w:numPr>
+      </w:pPr>
+      <w:r>
+        <w:t>Alexander Kölbl</w:t>
+      </w:r>
+    </w:p>
+    <w:p>
+      <w:pPr>
+        <w:pStyle w:val="Listenabsatz"/>
+        <w:numPr>
+          <w:ilvl w:val="0"/>
+          <w:numId w:val="15"/>
+        </w:numPr>
+      </w:pPr>
+      <w:r>
+        <w:t>Reiländer Manuel</w:t>
+      </w:r>
+    </w:p>
     <w:p/>
     <w:p>
       <w:r>
+        <w:t xml:space="preserve">Unsere Wege haben sich im Laufe der Zeit jedoch getrennt, da meine Teamkollegen Panda3d verwenden wollten und ich </w:t>
+      </w:r>
+      <w:proofErr w:type="spellStart"/>
+      <w:r>
+        <w:t>pyglet</w:t>
+      </w:r>
+      <w:proofErr w:type="spellEnd"/>
+      <w:r>
+        <w:t xml:space="preserve">. </w:t>
+      </w:r>
+    </w:p>
+    <w:p>
+      <w:r>
+        <w:t xml:space="preserve">Ich finde Panda3d für diese Aufgabenstellung zu verwenden nicht sinnvoll, da man relativ wenig mit OpenGL macht, sondern hauptsächlich </w:t>
+      </w:r>
+      <w:proofErr w:type="spellStart"/>
+      <w:r>
+        <w:t>copy&amp;paste</w:t>
+      </w:r>
+      <w:proofErr w:type="spellEnd"/>
+      <w:r>
+        <w:t xml:space="preserve"> und das nicht Sinn und Zweck der Aufgabe ist.</w:t>
+      </w:r>
+    </w:p>
+    <w:p/>
+    <w:p>
+      <w:r>
+        <w:t>Nichtsdestotrotz habe ich die Teile, die wir noch gemeinsam gemacht haben bzw. eines meiner Teammitglieder, mit einem Copyright versehen.</w:t>
+      </w:r>
+      <w:r>
         <w:br w:type="page"/>
       </w:r>
     </w:p>
@@ -1636,11 +3644,13 @@
       <w:pPr>
         <w:pStyle w:val="berschrift1"/>
       </w:pPr>
+      <w:bookmarkStart w:id="3" w:name="_Toc437464547"/>
       <w:proofErr w:type="spellStart"/>
       <w:r>
         <w:lastRenderedPageBreak/>
         <w:t>Frameworkevaluation</w:t>
       </w:r>
+      <w:bookmarkEnd w:id="3"/>
       <w:proofErr w:type="spellEnd"/>
     </w:p>
     <w:p>
@@ -1683,19 +3693,23 @@
       <w:pPr>
         <w:pStyle w:val="berschrift2"/>
       </w:pPr>
+      <w:bookmarkStart w:id="4" w:name="_Toc437464548"/>
       <w:proofErr w:type="spellStart"/>
       <w:r>
         <w:t>Pyglet</w:t>
       </w:r>
+      <w:bookmarkEnd w:id="4"/>
       <w:proofErr w:type="spellEnd"/>
     </w:p>
     <w:p>
       <w:pPr>
         <w:pStyle w:val="berschrift3"/>
       </w:pPr>
+      <w:bookmarkStart w:id="5" w:name="_Toc437464549"/>
       <w:r>
         <w:t>Allgemein (von Wikipedia)</w:t>
       </w:r>
+      <w:bookmarkEnd w:id="5"/>
     </w:p>
     <w:p>
       <w:proofErr w:type="spellStart"/>
@@ -1941,8 +3955,8 @@
     </w:p>
     <w:p/>
     <w:p>
-      <w:bookmarkStart w:id="2" w:name="OLE_LINK1"/>
-      <w:bookmarkStart w:id="3" w:name="OLE_LINK2"/>
+      <w:bookmarkStart w:id="6" w:name="OLE_LINK1"/>
+      <w:bookmarkStart w:id="7" w:name="OLE_LINK2"/>
       <w:r>
         <w:t xml:space="preserve">Offizielle Website: </w:t>
       </w:r>
@@ -1954,17 +3968,19 @@
           <w:t>www.pyglet.org</w:t>
         </w:r>
       </w:hyperlink>
-      <w:bookmarkEnd w:id="2"/>
-      <w:bookmarkEnd w:id="3"/>
+      <w:bookmarkEnd w:id="6"/>
+      <w:bookmarkEnd w:id="7"/>
     </w:p>
     <w:p/>
     <w:p>
       <w:pPr>
         <w:pStyle w:val="berschrift3"/>
       </w:pPr>
+      <w:bookmarkStart w:id="8" w:name="_Toc437464550"/>
       <w:r>
         <w:t>Installation</w:t>
       </w:r>
+      <w:bookmarkEnd w:id="8"/>
     </w:p>
     <w:p>
       <w:r>
@@ -2073,23 +4089,15 @@
     <w:p>
       <w:pPr>
         <w:pStyle w:val="berschrift3"/>
-        <w:numPr>
-          <w:ilvl w:val="0"/>
-          <w:numId w:val="0"/>
-        </w:numPr>
-        <w:ind w:left="720"/>
-      </w:pPr>
-    </w:p>
-    <w:p>
-      <w:pPr>
-        <w:pStyle w:val="berschrift3"/>
-      </w:pPr>
+      </w:pPr>
+      <w:bookmarkStart w:id="9" w:name="_Toc437464551"/>
       <w:r>
         <w:t>Beispiel</w:t>
       </w:r>
       <w:r>
         <w:t>: Darstellung einer Kugel</w:t>
       </w:r>
+      <w:bookmarkEnd w:id="9"/>
     </w:p>
     <w:p>
       <w:r>
@@ -2108,10 +4116,12 @@
       <w:r>
         <w:t xml:space="preserve">Im </w:t>
       </w:r>
+      <w:proofErr w:type="spellStart"/>
       <w:proofErr w:type="gramStart"/>
       <w:r>
         <w:t>folgenden</w:t>
       </w:r>
+      <w:proofErr w:type="spellEnd"/>
       <w:proofErr w:type="gramEnd"/>
       <w:r>
         <w:t xml:space="preserve"> ist ein Beispiel von der benötigten Konfiguration </w:t>
@@ -2860,7 +4870,6 @@
     <w:p/>
     <w:p>
       <w:r>
-        <w:lastRenderedPageBreak/>
         <w:t>Ist die Konfiguration abgeschlossen, geht das Zeichnen sehr einfach.</w:t>
       </w:r>
     </w:p>
@@ -2877,6 +4886,7 @@
           <w:color w:val="A9B7C6"/>
           <w:shd w:val="clear" w:color="auto" w:fill="40332B"/>
         </w:rPr>
+        <w:lastRenderedPageBreak/>
         <w:t>q</w:t>
       </w:r>
       <w:r>
@@ -3019,9 +5029,11 @@
       <w:pPr>
         <w:pStyle w:val="berschrift3"/>
       </w:pPr>
+      <w:bookmarkStart w:id="10" w:name="_Toc437464552"/>
       <w:r>
         <w:t>Fazit</w:t>
       </w:r>
+      <w:bookmarkEnd w:id="10"/>
     </w:p>
     <w:p>
       <w:proofErr w:type="spellStart"/>
@@ -3032,6 +5044,33 @@
       <w:r>
         <w:t xml:space="preserve"> funktioniert sehr gut, jedoch ist es schwer zu verstehen, da es wie gesagt einiges an Konfiguration bedarf, bevor man überhaupt zeichnen kann.</w:t>
       </w:r>
+      <w:r>
+        <w:t xml:space="preserve"> Da man hier sehr viel mit OpenGL arbeitet und ich mich schon lange </w:t>
+      </w:r>
+      <w:proofErr w:type="spellStart"/>
+      <w:r>
+        <w:t>damt</w:t>
+      </w:r>
+      <w:proofErr w:type="spellEnd"/>
+      <w:r>
+        <w:t xml:space="preserve"> </w:t>
+      </w:r>
+      <w:proofErr w:type="spellStart"/>
+      <w:r>
+        <w:t>auseinendergesetzt</w:t>
+      </w:r>
+      <w:proofErr w:type="spellEnd"/>
+      <w:r>
+        <w:t xml:space="preserve"> habe, habe ich mich für </w:t>
+      </w:r>
+      <w:proofErr w:type="spellStart"/>
+      <w:r>
+        <w:t>pyglet</w:t>
+      </w:r>
+      <w:proofErr w:type="spellEnd"/>
+      <w:r>
+        <w:t xml:space="preserve"> entschieden.</w:t>
+      </w:r>
     </w:p>
     <w:p/>
     <w:p>
@@ -3050,7 +5089,15 @@
     </w:p>
     <w:p>
       <w:r>
-        <w:t xml:space="preserve">Wenn man man </w:t>
+        <w:t xml:space="preserve">Wenn man </w:t>
+      </w:r>
+      <w:proofErr w:type="spellStart"/>
+      <w:r>
+        <w:t>man</w:t>
+      </w:r>
+      <w:proofErr w:type="spellEnd"/>
+      <w:r>
+        <w:t xml:space="preserve"> </w:t>
       </w:r>
       <w:r>
         <w:t>herausgefunden hat</w:t>
@@ -3104,21 +5151,36 @@
       <w:pPr>
         <w:pStyle w:val="berschrift2"/>
       </w:pPr>
+      <w:bookmarkStart w:id="11" w:name="_Toc437464553"/>
       <w:r>
         <w:lastRenderedPageBreak/>
         <w:t>Panda 3D</w:t>
       </w:r>
+      <w:r>
+        <w:t xml:space="preserve"> (Copyright </w:t>
+      </w:r>
+      <w:proofErr w:type="spellStart"/>
+      <w:r>
+        <w:t>by</w:t>
+      </w:r>
+      <w:proofErr w:type="spellEnd"/>
+      <w:r>
+        <w:t xml:space="preserve"> Alexander Kölbl)</w:t>
+      </w:r>
+      <w:bookmarkEnd w:id="11"/>
     </w:p>
     <w:p>
       <w:pPr>
         <w:pStyle w:val="berschrift3"/>
       </w:pPr>
+      <w:bookmarkStart w:id="12" w:name="_Toc437464554"/>
       <w:r>
         <w:t>Allgemein</w:t>
       </w:r>
       <w:r>
         <w:t xml:space="preserve"> (von Wikipedia)</w:t>
       </w:r>
+      <w:bookmarkEnd w:id="12"/>
     </w:p>
     <w:p>
       <w:r>
@@ -3662,9 +5724,11 @@
       <w:pPr>
         <w:pStyle w:val="berschrift3"/>
       </w:pPr>
+      <w:bookmarkStart w:id="13" w:name="_Toc437464555"/>
       <w:r>
         <w:t>Installation</w:t>
       </w:r>
+      <w:bookmarkEnd w:id="13"/>
     </w:p>
     <w:p>
       <w:r>
@@ -3705,9 +5769,11 @@
       <w:pPr>
         <w:pStyle w:val="berschrift3"/>
       </w:pPr>
+      <w:bookmarkStart w:id="14" w:name="_Toc437464556"/>
       <w:r>
         <w:t>Beispiel</w:t>
       </w:r>
+      <w:bookmarkEnd w:id="14"/>
     </w:p>
     <w:p>
       <w:r>
@@ -3783,14 +5849,24 @@
       <w:pPr>
         <w:pStyle w:val="berschrift3"/>
       </w:pPr>
+      <w:bookmarkStart w:id="15" w:name="_Toc437464557"/>
       <w:r>
         <w:lastRenderedPageBreak/>
         <w:t>Fazit</w:t>
       </w:r>
-    </w:p>
-    <w:p>
-      <w:r>
-        <w:t>Durch die vielen guten Beispiele, die einem den Einstieg ins Framework sehr einfache machen, haben wir uns dafür entschieden Panda 3D für unser Projekt zu verwenden.</w:t>
+      <w:bookmarkEnd w:id="15"/>
+    </w:p>
+    <w:p>
+      <w:r>
+        <w:t xml:space="preserve">Es gibt viele gute Beispiele, vor allem bezogen auf die Aufgabenstellung und der Einstieg in Panda3d ist sehr einfach. Jedoch finde ich, dass wir bei diesem Framework das uns im Unterricht beigebrachte Wissen nicht verwenden können. Hier wird lediglich </w:t>
+      </w:r>
+      <w:proofErr w:type="spellStart"/>
+      <w:r>
+        <w:t>Copy&amp;Paste</w:t>
+      </w:r>
+      <w:proofErr w:type="spellEnd"/>
+      <w:r>
+        <w:t xml:space="preserve"> geübt und man lernt nichts über OpenGL oder den Umgang mit 3d Objekten.</w:t>
       </w:r>
     </w:p>
     <w:p/>
@@ -3850,79 +5926,110 @@
       <w:pPr>
         <w:pStyle w:val="berschrift1"/>
       </w:pPr>
+      <w:bookmarkStart w:id="16" w:name="_Toc437464558"/>
       <w:r>
         <w:lastRenderedPageBreak/>
         <w:t>Design</w:t>
       </w:r>
+      <w:r>
+        <w:t xml:space="preserve"> (Copyright </w:t>
+      </w:r>
+      <w:proofErr w:type="spellStart"/>
+      <w:r>
+        <w:t>by</w:t>
+      </w:r>
+      <w:proofErr w:type="spellEnd"/>
+      <w:r>
+        <w:t xml:space="preserve"> </w:t>
+      </w:r>
+      <w:proofErr w:type="spellStart"/>
+      <w:r>
+        <w:t>Ableitinger</w:t>
+      </w:r>
+      <w:proofErr w:type="spellEnd"/>
+      <w:r>
+        <w:t xml:space="preserve"> </w:t>
+      </w:r>
+      <w:r>
+        <w:t>Klaus</w:t>
+      </w:r>
+      <w:r>
+        <w:t>)</w:t>
+      </w:r>
+      <w:bookmarkEnd w:id="16"/>
     </w:p>
     <w:p>
       <w:pPr>
         <w:pStyle w:val="berschrift2"/>
       </w:pPr>
+      <w:bookmarkStart w:id="17" w:name="_Toc437464559"/>
       <w:r>
         <w:t>UML</w:t>
       </w:r>
-    </w:p>
-    <w:p>
-      <w:pPr>
+      <w:bookmarkEnd w:id="17"/>
+    </w:p>
+    <w:p>
+      <w:pPr>
+        <w:keepNext/>
+      </w:pPr>
+      <w:r>
+        <w:rPr>
+          <w:noProof/>
+          <w:lang w:val="de-AT" w:eastAsia="de-AT"/>
+        </w:rPr>
+        <w:pict w14:anchorId="2F95F59E">
+          <v:shapetype id="_x0000_t75" coordsize="21600,21600" o:spt="75" o:preferrelative="t" path="m@4@5l@4@11@9@11@9@5xe" filled="f" stroked="f">
+            <v:stroke joinstyle="miter"/>
+            <v:formulas>
+              <v:f eqn="if lineDrawn pixelLineWidth 0"/>
+              <v:f eqn="sum @0 1 0"/>
+              <v:f eqn="sum 0 0 @1"/>
+              <v:f eqn="prod @2 1 2"/>
+              <v:f eqn="prod @3 21600 pixelWidth"/>
+              <v:f eqn="prod @3 21600 pixelHeight"/>
+              <v:f eqn="sum @0 0 1"/>
+              <v:f eqn="prod @6 1 2"/>
+              <v:f eqn="prod @7 21600 pixelWidth"/>
+              <v:f eqn="sum @8 21600 0"/>
+              <v:f eqn="prod @7 21600 pixelHeight"/>
+              <v:f eqn="sum @10 21600 0"/>
+            </v:formulas>
+            <v:path o:extrusionok="f" gradientshapeok="t" o:connecttype="rect"/>
+            <o:lock v:ext="edit" aspectratio="t"/>
+          </v:shapetype>
+          <v:shape id="_x0000_i1025" type="#_x0000_t75" style="width:453.3pt;height:288.65pt">
+            <v:imagedata r:id="rId15" o:title="SolarSystem"/>
+          </v:shape>
+        </w:pict>
+      </w:r>
+    </w:p>
+    <w:p>
+      <w:pPr>
+        <w:pStyle w:val="Beschriftung"/>
         <w:rPr>
           <w:noProof/>
           <w:lang w:eastAsia="de-DE"/>
         </w:rPr>
       </w:pPr>
       <w:r>
+        <w:t xml:space="preserve">Abbildung </w:t>
+      </w:r>
+      <w:fldSimple w:instr=" SEQ Abbildung \* ARABIC ">
+        <w:r>
+          <w:rPr>
+            <w:noProof/>
+          </w:rPr>
+          <w:t>1</w:t>
+        </w:r>
+      </w:fldSimple>
+      <w:r>
+        <w:t xml:space="preserve"> Version</w:t>
+      </w:r>
+      <w:r>
         <w:rPr>
           <w:noProof/>
-          <w:lang w:val="de-AT" w:eastAsia="de-AT"/>
-        </w:rPr>
-        <w:drawing>
-          <wp:inline distT="0" distB="0" distL="0" distR="0" wp14:anchorId="4E5E83F7" wp14:editId="1AF9837C">
-            <wp:extent cx="5753100" cy="3784600"/>
-            <wp:effectExtent l="0" t="0" r="12700" b="0"/>
-            <wp:docPr id="4" name="Bild 4" descr="/Users/klaus/Documents/Schule/SEW/SolarSystem/SolarSystem.png"/>
-            <wp:cNvGraphicFramePr>
-              <a:graphicFrameLocks xmlns:a="http://schemas.openxmlformats.org/drawingml/2006/main" noChangeAspect="1"/>
-            </wp:cNvGraphicFramePr>
-            <a:graphic xmlns:a="http://schemas.openxmlformats.org/drawingml/2006/main">
-              <a:graphicData uri="http://schemas.openxmlformats.org/drawingml/2006/picture">
-                <pic:pic xmlns:pic="http://schemas.openxmlformats.org/drawingml/2006/picture">
-                  <pic:nvPicPr>
-                    <pic:cNvPr id="0" name="Picture 5" descr="/Users/klaus/Documents/Schule/SEW/SolarSystem/SolarSystem.png"/>
-                    <pic:cNvPicPr>
-                      <a:picLocks noChangeAspect="1" noChangeArrowheads="1"/>
-                    </pic:cNvPicPr>
-                  </pic:nvPicPr>
-                  <pic:blipFill>
-                    <a:blip r:embed="rId15">
-                      <a:extLst>
-                        <a:ext uri="{28A0092B-C50C-407E-A947-70E740481C1C}">
-                          <a14:useLocalDpi xmlns:a14="http://schemas.microsoft.com/office/drawing/2010/main" val="0"/>
-                        </a:ext>
-                      </a:extLst>
-                    </a:blip>
-                    <a:srcRect/>
-                    <a:stretch>
-                      <a:fillRect/>
-                    </a:stretch>
-                  </pic:blipFill>
-                  <pic:spPr bwMode="auto">
-                    <a:xfrm>
-                      <a:off x="0" y="0"/>
-                      <a:ext cx="5753100" cy="3784600"/>
-                    </a:xfrm>
-                    <a:prstGeom prst="rect">
-                      <a:avLst/>
-                    </a:prstGeom>
-                    <a:noFill/>
-                    <a:ln>
-                      <a:noFill/>
-                    </a:ln>
-                  </pic:spPr>
-                </pic:pic>
-              </a:graphicData>
-            </a:graphic>
-          </wp:inline>
-        </w:drawing>
+        </w:rPr>
+        <w:t xml:space="preserve"> 0.1</w:t>
       </w:r>
     </w:p>
     <w:p>
@@ -3953,18 +6060,142 @@
         <w:t>Simulation stellt dabei die zentrale Klasse dar, wo alle Darstellungsrelevanten Werte angepasst werden können.</w:t>
       </w:r>
     </w:p>
+    <w:p/>
+    <w:p>
+      <w:pPr>
+        <w:pStyle w:val="berschrift3"/>
+      </w:pPr>
+      <w:bookmarkStart w:id="18" w:name="_Toc437464560"/>
+      <w:r>
+        <w:t xml:space="preserve">Orb (Copyright </w:t>
+      </w:r>
+      <w:proofErr w:type="spellStart"/>
+      <w:r>
+        <w:t>by</w:t>
+      </w:r>
+      <w:proofErr w:type="spellEnd"/>
+      <w:r>
+        <w:t xml:space="preserve"> Reiländer Manuel)</w:t>
+      </w:r>
+      <w:bookmarkEnd w:id="18"/>
+    </w:p>
+    <w:p>
+      <w:r>
+        <w:t xml:space="preserve">In der </w:t>
+      </w:r>
+      <w:proofErr w:type="gramStart"/>
+      <w:r>
+        <w:rPr>
+          <w:i/>
+        </w:rPr>
+        <w:t>update(</w:t>
+      </w:r>
+      <w:proofErr w:type="gramEnd"/>
+      <w:r>
+        <w:rPr>
+          <w:i/>
+        </w:rPr>
+        <w:t>)</w:t>
+      </w:r>
+      <w:r>
+        <w:t xml:space="preserve"> Methode werden alle benötigten Werte für die Zeichnung geändert, wobei in der </w:t>
+      </w:r>
+      <w:proofErr w:type="spellStart"/>
+      <w:r>
+        <w:rPr>
+          <w:i/>
+        </w:rPr>
+        <w:t>draw</w:t>
+      </w:r>
+      <w:proofErr w:type="spellEnd"/>
+      <w:r>
+        <w:rPr>
+          <w:i/>
+        </w:rPr>
+        <w:t>()</w:t>
+      </w:r>
+      <w:r>
+        <w:t xml:space="preserve"> Methode diese Werte verwendet werden, um den Orb zu zeichnen.</w:t>
+      </w:r>
+    </w:p>
+    <w:p/>
+    <w:p>
+      <w:proofErr w:type="spellStart"/>
+      <w:r>
+        <w:rPr>
+          <w:i/>
+        </w:rPr>
+        <w:t>Year_scale</w:t>
+      </w:r>
+      <w:proofErr w:type="spellEnd"/>
+      <w:r>
+        <w:t xml:space="preserve"> stellt die Geschwindigkeit dar, mit der sich ein Planet um sein Center dreht. </w:t>
+      </w:r>
+      <w:proofErr w:type="spellStart"/>
+      <w:r>
+        <w:rPr>
+          <w:i/>
+        </w:rPr>
+        <w:t>Day_scale</w:t>
+      </w:r>
+      <w:proofErr w:type="spellEnd"/>
+      <w:r>
+        <w:t xml:space="preserve"> stellt die Geschwindigkeit dar, mit der sich ein Planet um die eigene Achse dreht.</w:t>
+      </w:r>
+    </w:p>
+    <w:p/>
+    <w:p>
+      <w:r>
+        <w:t xml:space="preserve">Wird mittels </w:t>
+      </w:r>
+      <w:proofErr w:type="spellStart"/>
+      <w:r>
+        <w:rPr>
+          <w:i/>
+        </w:rPr>
+        <w:t>add_</w:t>
+      </w:r>
+      <w:proofErr w:type="gramStart"/>
+      <w:r>
+        <w:rPr>
+          <w:i/>
+        </w:rPr>
+        <w:t>orb</w:t>
+      </w:r>
+      <w:proofErr w:type="spellEnd"/>
+      <w:r>
+        <w:rPr>
+          <w:i/>
+        </w:rPr>
+        <w:t>(</w:t>
+      </w:r>
+      <w:proofErr w:type="gramEnd"/>
+      <w:r>
+        <w:rPr>
+          <w:i/>
+        </w:rPr>
+        <w:t>)</w:t>
+      </w:r>
+      <w:r>
+        <w:t xml:space="preserve"> ein Orb zu einem System eines anderen Orbs hinzugefügt, wird sich dieser um diesen Orb drehen. D.h. der Orb, dem ein anderer Orb hinzugefügt wird, ist der „Ursprung“ oder das „Center“ des hinzugefügten Orbs.</w:t>
+      </w:r>
+    </w:p>
     <w:p>
       <w:pPr>
         <w:pStyle w:val="berschrift2"/>
       </w:pPr>
-      <w:r>
+      <w:bookmarkStart w:id="19" w:name="_Toc437464561"/>
+      <w:r>
+        <w:lastRenderedPageBreak/>
         <w:t>Verwendete Designpatterns</w:t>
       </w:r>
+      <w:bookmarkEnd w:id="19"/>
     </w:p>
     <w:p>
       <w:pPr>
         <w:pStyle w:val="berschrift3"/>
       </w:pPr>
+      <w:bookmarkStart w:id="20" w:name="_Toc437464562"/>
       <w:proofErr w:type="spellStart"/>
       <w:r>
         <w:t>Strategy</w:t>
@@ -3973,6 +6204,7 @@
       <w:r>
         <w:t xml:space="preserve"> Pattern</w:t>
       </w:r>
+      <w:bookmarkEnd w:id="20"/>
     </w:p>
     <w:p>
       <w:r>
@@ -3992,8 +6224,9 @@
       <w:pPr>
         <w:pStyle w:val="berschrift3"/>
       </w:pPr>
-      <w:bookmarkStart w:id="4" w:name="OLE_LINK11"/>
-      <w:bookmarkStart w:id="5" w:name="OLE_LINK12"/>
+      <w:bookmarkStart w:id="21" w:name="OLE_LINK11"/>
+      <w:bookmarkStart w:id="22" w:name="OLE_LINK12"/>
+      <w:bookmarkStart w:id="23" w:name="_Toc437464563"/>
       <w:proofErr w:type="spellStart"/>
       <w:r>
         <w:t>Decorator</w:t>
@@ -4002,21 +6235,24 @@
       <w:r>
         <w:t xml:space="preserve">/Composite </w:t>
       </w:r>
-      <w:bookmarkEnd w:id="4"/>
-      <w:bookmarkEnd w:id="5"/>
+      <w:bookmarkEnd w:id="21"/>
+      <w:bookmarkEnd w:id="22"/>
       <w:r>
         <w:t>Pattern</w:t>
       </w:r>
-    </w:p>
-    <w:p>
-      <w:r>
-        <w:t>F</w:t>
-      </w:r>
-      <w:r>
-        <w:t>ür die Darstellung eines Sonnen- oder Planetens</w:t>
-      </w:r>
-      <w:r>
-        <w:t xml:space="preserve">ystems verwenden wir ein kombiniertes </w:t>
+      <w:bookmarkEnd w:id="23"/>
+    </w:p>
+    <w:p>
+      <w:r>
+        <w:t xml:space="preserve">Für die Darstellung </w:t>
+      </w:r>
+      <w:proofErr w:type="gramStart"/>
+      <w:r>
+        <w:t>eines Sonnen</w:t>
+      </w:r>
+      <w:proofErr w:type="gramEnd"/>
+      <w:r>
+        <w:t xml:space="preserve">/Planeten Systems verwenden wir ein kombiniertes </w:t>
       </w:r>
       <w:proofErr w:type="spellStart"/>
       <w:r>
@@ -4024,28 +6260,989 @@
       </w:r>
       <w:proofErr w:type="spellEnd"/>
       <w:r>
-        <w:t>/Composite Pattern, jeder Orb kann eine</w:t>
-      </w:r>
-      <w:bookmarkStart w:id="6" w:name="_GoBack"/>
-      <w:bookmarkEnd w:id="6"/>
-      <w:r>
-        <w:t>m anderen Orb zugewiesen werden, wobei bei</w:t>
+        <w:t>/Composite Pattern, jeder Orb kann einem anderen Orb zugewiesen werden, wobei bei</w:t>
       </w:r>
       <w:r>
         <w:t>de</w:t>
       </w:r>
       <w:r>
-        <w:t xml:space="preserve"> vonein</w:t>
-      </w:r>
-      <w:r>
-        <w:t>an</w:t>
-      </w:r>
-      <w:r>
-        <w:t>der wissen, aber nach außen hin nur als ein Orb erscheinen.</w:t>
+        <w:t xml:space="preserve"> </w:t>
+      </w:r>
+      <w:proofErr w:type="spellStart"/>
+      <w:r>
+        <w:t>voneinder</w:t>
+      </w:r>
+      <w:proofErr w:type="spellEnd"/>
+      <w:r>
+        <w:t xml:space="preserve"> wissen, aber nach außen hin nur als ein Orb erscheinen.</w:t>
+      </w:r>
+    </w:p>
+    <w:p>
+      <w:r>
+        <w:br w:type="page"/>
+      </w:r>
+    </w:p>
+    <w:p>
+      <w:pPr>
+        <w:pStyle w:val="berschrift1"/>
+      </w:pPr>
+      <w:bookmarkStart w:id="24" w:name="_Toc437464564"/>
+      <w:r>
+        <w:lastRenderedPageBreak/>
+        <w:t>Programmierung</w:t>
+      </w:r>
+      <w:bookmarkEnd w:id="24"/>
+    </w:p>
+    <w:p>
+      <w:r>
+        <w:t>Um erstmal 3d zeichnen zu können</w:t>
+      </w:r>
+      <w:r>
+        <w:t>, benötigt es einer grundlegenden Konfiguration.</w:t>
+      </w:r>
+    </w:p>
+    <w:p>
+      <w:pPr>
+        <w:shd w:val="clear" w:color="auto" w:fill="2B2B2B"/>
+        <w:tabs>
+          <w:tab w:val="left" w:pos="916"/>
+          <w:tab w:val="left" w:pos="1832"/>
+          <w:tab w:val="left" w:pos="2748"/>
+          <w:tab w:val="left" w:pos="3664"/>
+          <w:tab w:val="left" w:pos="4580"/>
+          <w:tab w:val="left" w:pos="5496"/>
+          <w:tab w:val="left" w:pos="6412"/>
+          <w:tab w:val="left" w:pos="7328"/>
+          <w:tab w:val="left" w:pos="8244"/>
+          <w:tab w:val="left" w:pos="9160"/>
+          <w:tab w:val="left" w:pos="10076"/>
+          <w:tab w:val="left" w:pos="10992"/>
+          <w:tab w:val="left" w:pos="11908"/>
+          <w:tab w:val="left" w:pos="12824"/>
+          <w:tab w:val="left" w:pos="13740"/>
+          <w:tab w:val="left" w:pos="14656"/>
+        </w:tabs>
+        <w:rPr>
+          <w:rFonts w:ascii="Courier New" w:eastAsia="Times New Roman" w:hAnsi="Courier New" w:cs="Courier New"/>
+          <w:color w:val="A9B7C6"/>
+          <w:sz w:val="20"/>
+          <w:szCs w:val="20"/>
+          <w:lang w:val="de-AT" w:eastAsia="de-AT"/>
+        </w:rPr>
+      </w:pPr>
+      <w:proofErr w:type="spellStart"/>
+      <w:r>
+        <w:rPr>
+          <w:rFonts w:ascii="Courier New" w:eastAsia="Times New Roman" w:hAnsi="Courier New" w:cs="Courier New"/>
+          <w:b/>
+          <w:bCs/>
+          <w:color w:val="CC7832"/>
+          <w:sz w:val="20"/>
+          <w:szCs w:val="20"/>
+          <w:lang w:val="de-AT" w:eastAsia="de-AT"/>
+        </w:rPr>
+        <w:t>class</w:t>
+      </w:r>
+      <w:proofErr w:type="spellEnd"/>
+      <w:r>
+        <w:rPr>
+          <w:rFonts w:ascii="Courier New" w:eastAsia="Times New Roman" w:hAnsi="Courier New" w:cs="Courier New"/>
+          <w:b/>
+          <w:bCs/>
+          <w:color w:val="CC7832"/>
+          <w:sz w:val="20"/>
+          <w:szCs w:val="20"/>
+          <w:lang w:val="de-AT" w:eastAsia="de-AT"/>
+        </w:rPr>
+        <w:t xml:space="preserve"> </w:t>
+      </w:r>
+      <w:proofErr w:type="spellStart"/>
+      <w:r>
+        <w:rPr>
+          <w:rFonts w:ascii="Courier New" w:eastAsia="Times New Roman" w:hAnsi="Courier New" w:cs="Courier New"/>
+          <w:b/>
+          <w:bCs/>
+          <w:color w:val="A9B7C6"/>
+          <w:sz w:val="20"/>
+          <w:szCs w:val="20"/>
+          <w:lang w:val="de-AT" w:eastAsia="de-AT"/>
+        </w:rPr>
+        <w:t>SolarSystemWindow</w:t>
+      </w:r>
+      <w:proofErr w:type="spellEnd"/>
+      <w:r>
+        <w:rPr>
+          <w:rFonts w:ascii="Courier New" w:eastAsia="Times New Roman" w:hAnsi="Courier New" w:cs="Courier New"/>
+          <w:color w:val="A9B7C6"/>
+          <w:sz w:val="20"/>
+          <w:szCs w:val="20"/>
+          <w:lang w:val="de-AT" w:eastAsia="de-AT"/>
+        </w:rPr>
+        <w:t>(</w:t>
+      </w:r>
+      <w:proofErr w:type="spellStart"/>
+      <w:r>
+        <w:rPr>
+          <w:rFonts w:ascii="Courier New" w:eastAsia="Times New Roman" w:hAnsi="Courier New" w:cs="Courier New"/>
+          <w:color w:val="A9B7C6"/>
+          <w:sz w:val="20"/>
+          <w:szCs w:val="20"/>
+          <w:lang w:val="de-AT" w:eastAsia="de-AT"/>
+        </w:rPr>
+        <w:t>Window</w:t>
+      </w:r>
+      <w:proofErr w:type="spellEnd"/>
+      <w:r>
+        <w:rPr>
+          <w:rFonts w:ascii="Courier New" w:eastAsia="Times New Roman" w:hAnsi="Courier New" w:cs="Courier New"/>
+          <w:color w:val="A9B7C6"/>
+          <w:sz w:val="20"/>
+          <w:szCs w:val="20"/>
+          <w:lang w:val="de-AT" w:eastAsia="de-AT"/>
+        </w:rPr>
+        <w:t>):</w:t>
+      </w:r>
+      <w:r>
+        <w:rPr>
+          <w:rFonts w:ascii="Courier New" w:eastAsia="Times New Roman" w:hAnsi="Courier New" w:cs="Courier New"/>
+          <w:color w:val="A9B7C6"/>
+          <w:sz w:val="20"/>
+          <w:szCs w:val="20"/>
+          <w:lang w:val="de-AT" w:eastAsia="de-AT"/>
+        </w:rPr>
+        <w:br/>
+      </w:r>
+      <w:r>
+        <w:rPr>
+          <w:rFonts w:ascii="Courier New" w:eastAsia="Times New Roman" w:hAnsi="Courier New" w:cs="Courier New"/>
+          <w:color w:val="A9B7C6"/>
+          <w:sz w:val="20"/>
+          <w:szCs w:val="20"/>
+          <w:lang w:val="de-AT" w:eastAsia="de-AT"/>
+        </w:rPr>
+        <w:br/>
+        <w:t xml:space="preserve">    </w:t>
+      </w:r>
+      <w:proofErr w:type="spellStart"/>
+      <w:r>
+        <w:rPr>
+          <w:rFonts w:ascii="Courier New" w:eastAsia="Times New Roman" w:hAnsi="Courier New" w:cs="Courier New"/>
+          <w:b/>
+          <w:bCs/>
+          <w:color w:val="CC7832"/>
+          <w:sz w:val="20"/>
+          <w:szCs w:val="20"/>
+          <w:lang w:val="de-AT" w:eastAsia="de-AT"/>
+        </w:rPr>
+        <w:t>def</w:t>
+      </w:r>
+      <w:proofErr w:type="spellEnd"/>
+      <w:r>
+        <w:rPr>
+          <w:rFonts w:ascii="Courier New" w:eastAsia="Times New Roman" w:hAnsi="Courier New" w:cs="Courier New"/>
+          <w:b/>
+          <w:bCs/>
+          <w:color w:val="CC7832"/>
+          <w:sz w:val="20"/>
+          <w:szCs w:val="20"/>
+          <w:lang w:val="de-AT" w:eastAsia="de-AT"/>
+        </w:rPr>
+        <w:t xml:space="preserve"> </w:t>
+      </w:r>
+      <w:r>
+        <w:rPr>
+          <w:rFonts w:ascii="Courier New" w:eastAsia="Times New Roman" w:hAnsi="Courier New" w:cs="Courier New"/>
+          <w:color w:val="B200B2"/>
+          <w:sz w:val="20"/>
+          <w:szCs w:val="20"/>
+          <w:lang w:val="de-AT" w:eastAsia="de-AT"/>
+        </w:rPr>
+        <w:t>__</w:t>
+      </w:r>
+      <w:proofErr w:type="spellStart"/>
+      <w:r>
+        <w:rPr>
+          <w:rFonts w:ascii="Courier New" w:eastAsia="Times New Roman" w:hAnsi="Courier New" w:cs="Courier New"/>
+          <w:color w:val="B200B2"/>
+          <w:sz w:val="20"/>
+          <w:szCs w:val="20"/>
+          <w:lang w:val="de-AT" w:eastAsia="de-AT"/>
+        </w:rPr>
+        <w:t>init</w:t>
+      </w:r>
+      <w:proofErr w:type="spellEnd"/>
+      <w:r>
+        <w:rPr>
+          <w:rFonts w:ascii="Courier New" w:eastAsia="Times New Roman" w:hAnsi="Courier New" w:cs="Courier New"/>
+          <w:color w:val="B200B2"/>
+          <w:sz w:val="20"/>
+          <w:szCs w:val="20"/>
+          <w:lang w:val="de-AT" w:eastAsia="de-AT"/>
+        </w:rPr>
+        <w:t>__</w:t>
+      </w:r>
+      <w:r>
+        <w:rPr>
+          <w:rFonts w:ascii="Courier New" w:eastAsia="Times New Roman" w:hAnsi="Courier New" w:cs="Courier New"/>
+          <w:color w:val="A9B7C6"/>
+          <w:sz w:val="20"/>
+          <w:szCs w:val="20"/>
+          <w:lang w:val="de-AT" w:eastAsia="de-AT"/>
+        </w:rPr>
+        <w:t>(</w:t>
+      </w:r>
+      <w:proofErr w:type="spellStart"/>
+      <w:r>
+        <w:rPr>
+          <w:rFonts w:ascii="Courier New" w:eastAsia="Times New Roman" w:hAnsi="Courier New" w:cs="Courier New"/>
+          <w:color w:val="94558D"/>
+          <w:sz w:val="20"/>
+          <w:szCs w:val="20"/>
+          <w:lang w:val="de-AT" w:eastAsia="de-AT"/>
+        </w:rPr>
+        <w:t>self</w:t>
+      </w:r>
+      <w:proofErr w:type="spellEnd"/>
+      <w:r>
+        <w:rPr>
+          <w:rFonts w:ascii="Courier New" w:eastAsia="Times New Roman" w:hAnsi="Courier New" w:cs="Courier New"/>
+          <w:color w:val="A9B7C6"/>
+          <w:sz w:val="20"/>
+          <w:szCs w:val="20"/>
+          <w:lang w:val="de-AT" w:eastAsia="de-AT"/>
+        </w:rPr>
+        <w:t>):</w:t>
+      </w:r>
+      <w:r>
+        <w:rPr>
+          <w:rFonts w:ascii="Courier New" w:eastAsia="Times New Roman" w:hAnsi="Courier New" w:cs="Courier New"/>
+          <w:color w:val="A9B7C6"/>
+          <w:sz w:val="20"/>
+          <w:szCs w:val="20"/>
+          <w:lang w:val="de-AT" w:eastAsia="de-AT"/>
+        </w:rPr>
+        <w:br/>
+        <w:t xml:space="preserve">        </w:t>
+      </w:r>
+      <w:r>
+        <w:rPr>
+          <w:rFonts w:ascii="Courier New" w:eastAsia="Times New Roman" w:hAnsi="Courier New" w:cs="Courier New"/>
+          <w:color w:val="8888C6"/>
+          <w:sz w:val="20"/>
+          <w:szCs w:val="20"/>
+          <w:lang w:val="de-AT" w:eastAsia="de-AT"/>
+        </w:rPr>
+        <w:t>super</w:t>
+      </w:r>
+      <w:r>
+        <w:rPr>
+          <w:rFonts w:ascii="Courier New" w:eastAsia="Times New Roman" w:hAnsi="Courier New" w:cs="Courier New"/>
+          <w:color w:val="A9B7C6"/>
+          <w:sz w:val="20"/>
+          <w:szCs w:val="20"/>
+          <w:lang w:val="de-AT" w:eastAsia="de-AT"/>
+        </w:rPr>
+        <w:t>().</w:t>
+      </w:r>
+      <w:r>
+        <w:rPr>
+          <w:rFonts w:ascii="Courier New" w:eastAsia="Times New Roman" w:hAnsi="Courier New" w:cs="Courier New"/>
+          <w:color w:val="B200B2"/>
+          <w:sz w:val="20"/>
+          <w:szCs w:val="20"/>
+          <w:lang w:val="de-AT" w:eastAsia="de-AT"/>
+        </w:rPr>
+        <w:t>__</w:t>
+      </w:r>
+      <w:proofErr w:type="spellStart"/>
+      <w:r>
+        <w:rPr>
+          <w:rFonts w:ascii="Courier New" w:eastAsia="Times New Roman" w:hAnsi="Courier New" w:cs="Courier New"/>
+          <w:color w:val="B200B2"/>
+          <w:sz w:val="20"/>
+          <w:szCs w:val="20"/>
+          <w:lang w:val="de-AT" w:eastAsia="de-AT"/>
+        </w:rPr>
+        <w:t>init</w:t>
+      </w:r>
+      <w:proofErr w:type="spellEnd"/>
+      <w:r>
+        <w:rPr>
+          <w:rFonts w:ascii="Courier New" w:eastAsia="Times New Roman" w:hAnsi="Courier New" w:cs="Courier New"/>
+          <w:color w:val="B200B2"/>
+          <w:sz w:val="20"/>
+          <w:szCs w:val="20"/>
+          <w:lang w:val="de-AT" w:eastAsia="de-AT"/>
+        </w:rPr>
+        <w:t>__</w:t>
+      </w:r>
+      <w:r>
+        <w:rPr>
+          <w:rFonts w:ascii="Courier New" w:eastAsia="Times New Roman" w:hAnsi="Courier New" w:cs="Courier New"/>
+          <w:color w:val="A9B7C6"/>
+          <w:sz w:val="20"/>
+          <w:szCs w:val="20"/>
+          <w:lang w:val="de-AT" w:eastAsia="de-AT"/>
+        </w:rPr>
+        <w:t>()</w:t>
+      </w:r>
+      <w:r>
+        <w:rPr>
+          <w:rFonts w:ascii="Courier New" w:eastAsia="Times New Roman" w:hAnsi="Courier New" w:cs="Courier New"/>
+          <w:color w:val="A9B7C6"/>
+          <w:sz w:val="20"/>
+          <w:szCs w:val="20"/>
+          <w:lang w:val="de-AT" w:eastAsia="de-AT"/>
+        </w:rPr>
+        <w:br/>
+        <w:t xml:space="preserve">        </w:t>
+      </w:r>
+      <w:proofErr w:type="spellStart"/>
+      <w:r>
+        <w:rPr>
+          <w:rFonts w:ascii="Courier New" w:eastAsia="Times New Roman" w:hAnsi="Courier New" w:cs="Courier New"/>
+          <w:color w:val="94558D"/>
+          <w:sz w:val="20"/>
+          <w:szCs w:val="20"/>
+          <w:lang w:val="de-AT" w:eastAsia="de-AT"/>
+        </w:rPr>
+        <w:t>self</w:t>
+      </w:r>
+      <w:r>
+        <w:rPr>
+          <w:rFonts w:ascii="Courier New" w:eastAsia="Times New Roman" w:hAnsi="Courier New" w:cs="Courier New"/>
+          <w:color w:val="A9B7C6"/>
+          <w:sz w:val="20"/>
+          <w:szCs w:val="20"/>
+          <w:lang w:val="de-AT" w:eastAsia="de-AT"/>
+        </w:rPr>
+        <w:t>.set_size</w:t>
+      </w:r>
+      <w:proofErr w:type="spellEnd"/>
+      <w:r>
+        <w:rPr>
+          <w:rFonts w:ascii="Courier New" w:eastAsia="Times New Roman" w:hAnsi="Courier New" w:cs="Courier New"/>
+          <w:color w:val="A9B7C6"/>
+          <w:sz w:val="20"/>
+          <w:szCs w:val="20"/>
+          <w:lang w:val="de-AT" w:eastAsia="de-AT"/>
+        </w:rPr>
+        <w:t>(</w:t>
+      </w:r>
+      <w:r>
+        <w:rPr>
+          <w:rFonts w:ascii="Courier New" w:eastAsia="Times New Roman" w:hAnsi="Courier New" w:cs="Courier New"/>
+          <w:color w:val="6897BB"/>
+          <w:sz w:val="20"/>
+          <w:szCs w:val="20"/>
+          <w:lang w:val="de-AT" w:eastAsia="de-AT"/>
+        </w:rPr>
+        <w:t>1800</w:t>
+      </w:r>
+      <w:r>
+        <w:rPr>
+          <w:rFonts w:ascii="Courier New" w:eastAsia="Times New Roman" w:hAnsi="Courier New" w:cs="Courier New"/>
+          <w:color w:val="CC7832"/>
+          <w:sz w:val="20"/>
+          <w:szCs w:val="20"/>
+          <w:lang w:val="de-AT" w:eastAsia="de-AT"/>
+        </w:rPr>
+        <w:t xml:space="preserve">, </w:t>
+      </w:r>
+      <w:r>
+        <w:rPr>
+          <w:rFonts w:ascii="Courier New" w:eastAsia="Times New Roman" w:hAnsi="Courier New" w:cs="Courier New"/>
+          <w:color w:val="6897BB"/>
+          <w:sz w:val="20"/>
+          <w:szCs w:val="20"/>
+          <w:lang w:val="de-AT" w:eastAsia="de-AT"/>
+        </w:rPr>
+        <w:t>900</w:t>
+      </w:r>
+      <w:r>
+        <w:rPr>
+          <w:rFonts w:ascii="Courier New" w:eastAsia="Times New Roman" w:hAnsi="Courier New" w:cs="Courier New"/>
+          <w:color w:val="A9B7C6"/>
+          <w:sz w:val="20"/>
+          <w:szCs w:val="20"/>
+          <w:lang w:val="de-AT" w:eastAsia="de-AT"/>
+        </w:rPr>
+        <w:t>)</w:t>
+      </w:r>
+      <w:r>
+        <w:rPr>
+          <w:rFonts w:ascii="Courier New" w:eastAsia="Times New Roman" w:hAnsi="Courier New" w:cs="Courier New"/>
+          <w:color w:val="A9B7C6"/>
+          <w:sz w:val="20"/>
+          <w:szCs w:val="20"/>
+          <w:lang w:val="de-AT" w:eastAsia="de-AT"/>
+        </w:rPr>
+        <w:br/>
+        <w:t xml:space="preserve">        </w:t>
+      </w:r>
+      <w:proofErr w:type="spellStart"/>
+      <w:r>
+        <w:rPr>
+          <w:rFonts w:ascii="Courier New" w:eastAsia="Times New Roman" w:hAnsi="Courier New" w:cs="Courier New"/>
+          <w:color w:val="94558D"/>
+          <w:sz w:val="20"/>
+          <w:szCs w:val="20"/>
+          <w:lang w:val="de-AT" w:eastAsia="de-AT"/>
+        </w:rPr>
+        <w:t>self</w:t>
+      </w:r>
+      <w:r>
+        <w:rPr>
+          <w:rFonts w:ascii="Courier New" w:eastAsia="Times New Roman" w:hAnsi="Courier New" w:cs="Courier New"/>
+          <w:color w:val="A9B7C6"/>
+          <w:sz w:val="20"/>
+          <w:szCs w:val="20"/>
+          <w:lang w:val="de-AT" w:eastAsia="de-AT"/>
+        </w:rPr>
+        <w:t>.set_mouse_visible</w:t>
+      </w:r>
+      <w:proofErr w:type="spellEnd"/>
+      <w:r>
+        <w:rPr>
+          <w:rFonts w:ascii="Courier New" w:eastAsia="Times New Roman" w:hAnsi="Courier New" w:cs="Courier New"/>
+          <w:color w:val="A9B7C6"/>
+          <w:sz w:val="20"/>
+          <w:szCs w:val="20"/>
+          <w:lang w:val="de-AT" w:eastAsia="de-AT"/>
+        </w:rPr>
+        <w:t>(</w:t>
+      </w:r>
+      <w:proofErr w:type="spellStart"/>
+      <w:r>
+        <w:rPr>
+          <w:rFonts w:ascii="Courier New" w:eastAsia="Times New Roman" w:hAnsi="Courier New" w:cs="Courier New"/>
+          <w:b/>
+          <w:bCs/>
+          <w:color w:val="CC7832"/>
+          <w:sz w:val="20"/>
+          <w:szCs w:val="20"/>
+          <w:lang w:val="de-AT" w:eastAsia="de-AT"/>
+        </w:rPr>
+        <w:t>False</w:t>
+      </w:r>
+      <w:proofErr w:type="spellEnd"/>
+      <w:r>
+        <w:rPr>
+          <w:rFonts w:ascii="Courier New" w:eastAsia="Times New Roman" w:hAnsi="Courier New" w:cs="Courier New"/>
+          <w:color w:val="A9B7C6"/>
+          <w:sz w:val="20"/>
+          <w:szCs w:val="20"/>
+          <w:lang w:val="de-AT" w:eastAsia="de-AT"/>
+        </w:rPr>
+        <w:t>)</w:t>
+      </w:r>
+    </w:p>
+    <w:p/>
+    <w:p>
+      <w:r>
+        <w:t xml:space="preserve">Zuerst erstellen wir eine Klasse, die von </w:t>
+      </w:r>
+      <w:proofErr w:type="spellStart"/>
+      <w:proofErr w:type="gramStart"/>
+      <w:r>
+        <w:rPr>
+          <w:i/>
+        </w:rPr>
+        <w:t>pyglet.window</w:t>
+      </w:r>
+      <w:proofErr w:type="gramEnd"/>
+      <w:r>
+        <w:rPr>
+          <w:i/>
+        </w:rPr>
+        <w:t>.Window</w:t>
+      </w:r>
+      <w:proofErr w:type="spellEnd"/>
+      <w:r>
+        <w:t xml:space="preserve"> erbt und überschreiben den Konstruktor </w:t>
+      </w:r>
+      <w:r>
+        <w:rPr>
+          <w:i/>
+        </w:rPr>
+        <w:t>__</w:t>
+      </w:r>
+      <w:proofErr w:type="spellStart"/>
+      <w:r>
+        <w:rPr>
+          <w:i/>
+        </w:rPr>
+        <w:t>init</w:t>
+      </w:r>
+      <w:proofErr w:type="spellEnd"/>
+      <w:r>
+        <w:rPr>
+          <w:i/>
+        </w:rPr>
+        <w:t>__()</w:t>
+      </w:r>
+      <w:r>
+        <w:t xml:space="preserve"> und rufen in diesem Konstruktor den </w:t>
+      </w:r>
+      <w:proofErr w:type="spellStart"/>
+      <w:r>
+        <w:t>Superkonstruktor</w:t>
+      </w:r>
+      <w:proofErr w:type="spellEnd"/>
+      <w:r>
+        <w:t xml:space="preserve"> auf.</w:t>
+      </w:r>
+    </w:p>
+    <w:p/>
+    <w:p>
+      <w:r>
+        <w:t xml:space="preserve">Der Compiler wird beim </w:t>
+      </w:r>
+      <w:proofErr w:type="spellStart"/>
+      <w:r>
+        <w:t>erben</w:t>
+      </w:r>
+      <w:proofErr w:type="spellEnd"/>
+      <w:r>
+        <w:t xml:space="preserve"> von </w:t>
+      </w:r>
+      <w:proofErr w:type="spellStart"/>
+      <w:proofErr w:type="gramStart"/>
+      <w:r>
+        <w:rPr>
+          <w:i/>
+        </w:rPr>
+        <w:t>pyglet.window</w:t>
+      </w:r>
+      <w:proofErr w:type="gramEnd"/>
+      <w:r>
+        <w:rPr>
+          <w:i/>
+        </w:rPr>
+        <w:t>.Window</w:t>
+      </w:r>
+      <w:proofErr w:type="spellEnd"/>
+      <w:r>
+        <w:t xml:space="preserve"> jammern, da die zu erbende Klasse alle abstrakten Methoden überschreiben </w:t>
+      </w:r>
+      <w:r>
+        <w:rPr>
+          <w:u w:val="single"/>
+        </w:rPr>
+        <w:t>sollte</w:t>
+      </w:r>
+      <w:r>
+        <w:t>, jedoch nicht muss.</w:t>
+      </w:r>
+    </w:p>
+    <w:p/>
+    <w:p>
+      <w:pPr>
+        <w:pStyle w:val="Listenabsatz"/>
+        <w:numPr>
+          <w:ilvl w:val="0"/>
+          <w:numId w:val="15"/>
+        </w:numPr>
+      </w:pPr>
+      <w:r>
+        <w:t>Fenstergröße setzen, wobei der erste Parameter angibt welche Breite und der zweite welche Höhe das Fenster haben soll.</w:t>
+      </w:r>
+    </w:p>
+    <w:p>
+      <w:pPr>
+        <w:pStyle w:val="Listenabsatz"/>
+        <w:numPr>
+          <w:ilvl w:val="0"/>
+          <w:numId w:val="15"/>
+        </w:numPr>
+        <w:spacing w:after="240"/>
+        <w:ind w:left="714" w:hanging="357"/>
+      </w:pPr>
+      <w:r>
+        <w:t>Mauszeiger ausblenden damit der Eindruck wie in einem 3d Spiel entsteht (dass man sich in der Welt befindet)</w:t>
+      </w:r>
+    </w:p>
+    <w:p>
+      <w:pPr>
+        <w:pStyle w:val="berschrift2"/>
+        <w:rPr>
+          <w:rFonts w:eastAsiaTheme="minorHAnsi"/>
+        </w:rPr>
+      </w:pPr>
+      <w:bookmarkStart w:id="25" w:name="_Toc437464565"/>
+      <w:r>
+        <w:rPr>
+          <w:rFonts w:eastAsiaTheme="minorHAnsi"/>
+        </w:rPr>
+        <w:t>Verwendete Grundbefehle von OpenGL</w:t>
+      </w:r>
+      <w:bookmarkEnd w:id="25"/>
+    </w:p>
+    <w:p>
+      <w:pPr>
+        <w:spacing w:after="120"/>
+      </w:pPr>
+      <w:r>
+        <w:t>Alle Parameter folgender Befehle/Funktionen können aus der offiziellen OpenGL Dokumentation entnommen werden. [1]</w:t>
+      </w:r>
+    </w:p>
+    <w:p>
+      <w:r>
+        <w:t xml:space="preserve">Per </w:t>
+      </w:r>
+      <w:proofErr w:type="spellStart"/>
+      <w:proofErr w:type="gramStart"/>
+      <w:r>
+        <w:rPr>
+          <w:i/>
+        </w:rPr>
+        <w:t>glRotatef</w:t>
+      </w:r>
+      <w:proofErr w:type="spellEnd"/>
+      <w:r>
+        <w:rPr>
+          <w:i/>
+        </w:rPr>
+        <w:t>(</w:t>
+      </w:r>
+      <w:proofErr w:type="gramEnd"/>
+      <w:r>
+        <w:rPr>
+          <w:i/>
+        </w:rPr>
+        <w:t>)</w:t>
+      </w:r>
+      <w:r>
+        <w:t xml:space="preserve"> rotiert man ein Objekt. Hierbei ist zu beachten, dass immer um den Ursprung gedreht wird.</w:t>
+      </w:r>
+    </w:p>
+    <w:p>
+      <w:r>
+        <w:t xml:space="preserve">Mit </w:t>
+      </w:r>
+      <w:proofErr w:type="spellStart"/>
+      <w:proofErr w:type="gramStart"/>
+      <w:r>
+        <w:rPr>
+          <w:i/>
+        </w:rPr>
+        <w:t>glTranslatef</w:t>
+      </w:r>
+      <w:proofErr w:type="spellEnd"/>
+      <w:r>
+        <w:rPr>
+          <w:i/>
+        </w:rPr>
+        <w:t>(</w:t>
+      </w:r>
+      <w:proofErr w:type="gramEnd"/>
+      <w:r>
+        <w:rPr>
+          <w:i/>
+        </w:rPr>
+        <w:t>)</w:t>
+      </w:r>
+      <w:r>
+        <w:t xml:space="preserve"> wird ein Objekt </w:t>
+      </w:r>
+      <w:proofErr w:type="spellStart"/>
+      <w:r>
+        <w:t>transliert</w:t>
+      </w:r>
+      <w:proofErr w:type="spellEnd"/>
+      <w:r>
+        <w:t xml:space="preserve"> bzw. linear verschoben. </w:t>
+      </w:r>
+    </w:p>
+    <w:p/>
+    <w:p>
+      <w:pPr>
+        <w:spacing w:after="120"/>
+      </w:pPr>
+      <w:r>
+        <w:t xml:space="preserve">Mit </w:t>
+      </w:r>
+      <w:proofErr w:type="spellStart"/>
+      <w:proofErr w:type="gramStart"/>
+      <w:r>
+        <w:rPr>
+          <w:i/>
+        </w:rPr>
+        <w:t>gluSphere</w:t>
+      </w:r>
+      <w:proofErr w:type="spellEnd"/>
+      <w:r>
+        <w:rPr>
+          <w:i/>
+        </w:rPr>
+        <w:t>(</w:t>
+      </w:r>
+      <w:proofErr w:type="gramEnd"/>
+      <w:r>
+        <w:rPr>
+          <w:i/>
+        </w:rPr>
+        <w:t>)</w:t>
+      </w:r>
+      <w:r>
+        <w:t xml:space="preserve"> zeichnet man eine Kugel, wobei der erste Parameter eine Textur vom Typ </w:t>
+      </w:r>
+      <w:proofErr w:type="spellStart"/>
+      <w:r>
+        <w:rPr>
+          <w:i/>
+        </w:rPr>
+        <w:t>gluNewQuadric</w:t>
+      </w:r>
+      <w:proofErr w:type="spellEnd"/>
+      <w:r>
+        <w:rPr>
+          <w:i/>
+        </w:rPr>
+        <w:t>()</w:t>
+      </w:r>
+      <w:r>
+        <w:t xml:space="preserve"> angibt. Verändert man diesen Parameter nicht, wird eine Standardtextur dargestellt, die ein 3D-Objekt mit Linien überdeckt.</w:t>
+      </w:r>
+    </w:p>
+    <w:p>
+      <w:r>
+        <w:t>Hier gilt es noch zu beachten, dass die Reihenfolge der Befehle eine wesentliche Rolle spielt, wie man vielleicht schon im Mathematik Unterricht beim Thema Matrizen gehört hat …</w:t>
+      </w:r>
+    </w:p>
+    <w:p>
+      <w:pPr>
+        <w:pStyle w:val="berschrift2"/>
+      </w:pPr>
+      <w:bookmarkStart w:id="26" w:name="_Toc437464566"/>
+      <w:bookmarkStart w:id="27" w:name="_GoBack"/>
+      <w:bookmarkEnd w:id="27"/>
+      <w:r>
+        <w:t>Kamera</w:t>
+      </w:r>
+      <w:bookmarkEnd w:id="26"/>
+    </w:p>
+    <w:p>
+      <w:r>
+        <w:t xml:space="preserve">Die Kamera ist im </w:t>
+      </w:r>
+      <w:proofErr w:type="spellStart"/>
+      <w:r>
+        <w:t>prinzip</w:t>
+      </w:r>
+      <w:proofErr w:type="spellEnd"/>
+      <w:r>
+        <w:t xml:space="preserve"> ziemlich simpel aufgebaut. Stellt man sich vor man spielt gerade einen Ego-Shooter und „schaut“ sich in diesem Spiel um so entsteht der Eindruck, dass man sich selbst im </w:t>
+      </w:r>
+      <w:r>
+        <w:t>System</w:t>
+      </w:r>
+      <w:r>
+        <w:t xml:space="preserve"> dreht. Dies ist jedoch nicht der Fall. Es wird lediglich das ganze System bzw. die sich darin befindenden Objekte so gedreht, dass dieser Eindruck entsteht, als würde man sich selbst drehen.</w:t>
+      </w:r>
+    </w:p>
+    <w:p>
+      <w:pPr>
+        <w:spacing w:after="120"/>
+      </w:pPr>
+      <w:r>
+        <w:t>Dasselbe gilt, wenn man sich im System „bewegt“. Es wird nicht der Spieler bewegt, sondern das gesamte System um den Spieler.</w:t>
+      </w:r>
+    </w:p>
+    <w:p>
+      <w:pPr>
+        <w:spacing w:after="120"/>
+      </w:pPr>
+      <w:r>
+        <w:t xml:space="preserve">In der </w:t>
+      </w:r>
+      <w:proofErr w:type="spellStart"/>
+      <w:proofErr w:type="gramStart"/>
+      <w:r>
+        <w:rPr>
+          <w:i/>
+        </w:rPr>
+        <w:t>draw</w:t>
+      </w:r>
+      <w:proofErr w:type="spellEnd"/>
+      <w:r>
+        <w:rPr>
+          <w:i/>
+        </w:rPr>
+        <w:t>(</w:t>
+      </w:r>
+      <w:proofErr w:type="gramEnd"/>
+      <w:r>
+        <w:rPr>
+          <w:i/>
+        </w:rPr>
+        <w:t>)</w:t>
+      </w:r>
+      <w:r>
+        <w:t xml:space="preserve"> Methode der Kamera</w:t>
+      </w:r>
+      <w:r>
+        <w:t xml:space="preserve"> wird genau dieses Prinzip implementiert.</w:t>
+      </w:r>
+    </w:p>
+    <w:p>
+      <w:pPr>
+        <w:spacing w:after="120"/>
+      </w:pPr>
+      <w:r>
+        <w:t xml:space="preserve">Die Parameter der einzelnen Methoden, werden je nach Interaktion vom Benutzer geändert und jedes Mal bevor die Objekte gezeichnet werden, wird die </w:t>
+      </w:r>
+      <w:proofErr w:type="spellStart"/>
+      <w:proofErr w:type="gramStart"/>
+      <w:r>
+        <w:rPr>
+          <w:i/>
+        </w:rPr>
+        <w:t>draw</w:t>
+      </w:r>
+      <w:proofErr w:type="spellEnd"/>
+      <w:r>
+        <w:rPr>
+          <w:i/>
+        </w:rPr>
+        <w:t>(</w:t>
+      </w:r>
+      <w:proofErr w:type="gramEnd"/>
+      <w:r>
+        <w:rPr>
+          <w:i/>
+        </w:rPr>
+        <w:t>)</w:t>
+      </w:r>
+      <w:r>
+        <w:t xml:space="preserve"> Methode der Kamera aufgerufen.</w:t>
+      </w:r>
+    </w:p>
+    <w:p/>
+    <w:p/>
+    <w:p/>
+    <w:p>
+      <w:pPr>
+        <w:rPr>
+          <w:u w:val="single"/>
+        </w:rPr>
+      </w:pPr>
+      <w:r>
+        <w:rPr>
+          <w:u w:val="single"/>
+        </w:rPr>
+        <w:t>Beispiel für die Interaktion eines Benutzers</w:t>
+      </w:r>
+    </w:p>
+    <w:p>
+      <w:r>
+        <w:t>Will sich der Benutzer z.B. mit WASD im System bewegen, werden in der Kamera die betreffenden Parameter erhöht bzw. verringert.</w:t>
+      </w:r>
+    </w:p>
+    <w:p>
+      <w:pPr>
+        <w:rPr>
+          <w:u w:val="single"/>
+        </w:rPr>
+      </w:pPr>
+      <w:r>
+        <w:rPr>
+          <w:u w:val="single"/>
+        </w:rPr>
+        <w:t>z.B.:</w:t>
+      </w:r>
+    </w:p>
+    <w:p>
+      <w:r>
+        <w:t xml:space="preserve">Bewegt sich der Benutzer nach vorne, wird in der Kamera y-Wert um einen gewissen Faktor erhöht und beim nächsten Zeichnen der Objekte, wird die </w:t>
+      </w:r>
+      <w:proofErr w:type="spellStart"/>
+      <w:proofErr w:type="gramStart"/>
+      <w:r>
+        <w:rPr>
+          <w:i/>
+        </w:rPr>
+        <w:t>draw</w:t>
+      </w:r>
+      <w:proofErr w:type="spellEnd"/>
+      <w:r>
+        <w:rPr>
+          <w:i/>
+        </w:rPr>
+        <w:t>(</w:t>
+      </w:r>
+      <w:proofErr w:type="gramEnd"/>
+      <w:r>
+        <w:rPr>
+          <w:i/>
+        </w:rPr>
+        <w:t>)</w:t>
+      </w:r>
+      <w:r>
+        <w:t xml:space="preserve"> Methode der Kamera aufgerufen.</w:t>
+      </w:r>
+    </w:p>
+    <w:p/>
+    <w:p/>
+    <w:p/>
+    <w:p>
+      <w:r>
+        <w:t>Haben wir die Grundkonfiguration abgeschlossen, kann man mit der Implementierung des UMLs loslegen.</w:t>
+      </w:r>
+    </w:p>
+    <w:p/>
+    <w:p>
+      <w:r>
+        <w:br w:type="page"/>
+      </w:r>
+    </w:p>
+    <w:p>
+      <w:pPr>
+        <w:pStyle w:val="berschrift1"/>
+      </w:pPr>
+      <w:bookmarkStart w:id="28" w:name="_Toc437464567"/>
+      <w:r>
+        <w:lastRenderedPageBreak/>
+        <w:t>Literaturverzeichnis</w:t>
+      </w:r>
+      <w:bookmarkEnd w:id="28"/>
+    </w:p>
+    <w:p>
+      <w:r>
+        <w:t xml:space="preserve">[1] OpenGL Dokumentation. </w:t>
+      </w:r>
+      <w:proofErr w:type="spellStart"/>
+      <w:r>
+        <w:t>Available</w:t>
+      </w:r>
+      <w:proofErr w:type="spellEnd"/>
+      <w:r>
+        <w:t xml:space="preserve"> at:</w:t>
+      </w:r>
+    </w:p>
+    <w:p>
+      <w:pPr>
+        <w:spacing w:after="120"/>
+      </w:pPr>
+      <w:hyperlink r:id="rId16" w:history="1">
+        <w:r>
+          <w:rPr>
+            <w:rStyle w:val="Hyperlink"/>
+          </w:rPr>
+          <w:t>https://www.opengl.org/sdk/docs/man2/xhtml/</w:t>
+        </w:r>
+      </w:hyperlink>
+      <w:r>
+        <w:t xml:space="preserve"> [zuletzt abgerufen am 09.12.2015]</w:t>
+      </w:r>
+    </w:p>
+    <w:p>
+      <w:r>
+        <w:t xml:space="preserve">[2] </w:t>
       </w:r>
     </w:p>
     <w:sectPr>
-      <w:footerReference w:type="default" r:id="rId16"/>
+      <w:footerReference w:type="default" r:id="rId17"/>
       <w:pgSz w:w="11900" w:h="16840"/>
       <w:pgMar w:top="1417" w:right="1417" w:bottom="1134" w:left="1417" w:header="708" w:footer="708" w:gutter="0"/>
       <w:cols w:space="708"/>
@@ -4101,21 +7298,7 @@
         <w:lang w:val="de-AT"/>
       </w:rPr>
       <w:tab/>
-      <w:t xml:space="preserve">© </w:t>
-    </w:r>
-    <w:proofErr w:type="spellStart"/>
-    <w:r>
-      <w:rPr>
-        <w:lang w:val="de-AT"/>
-      </w:rPr>
-      <w:t>Ableitinger</w:t>
-    </w:r>
-    <w:proofErr w:type="spellEnd"/>
-    <w:r>
-      <w:rPr>
-        <w:lang w:val="de-AT"/>
-      </w:rPr>
-      <w:t xml:space="preserve">, Reiländer, Kölbl </w:t>
+      <w:t xml:space="preserve">© Reiländer Manuel </w:t>
     </w:r>
   </w:p>
 </w:ftr>
@@ -4378,6 +7561,119 @@
     </w:lvl>
   </w:abstractNum>
   <w:abstractNum w:abstractNumId="2" w15:restartNumberingAfterBreak="0">
+    <w:nsid w:val="146F0F39"/>
+    <w:multiLevelType w:val="hybridMultilevel"/>
+    <w:tmpl w:val="C982311E"/>
+    <w:lvl w:ilvl="0" w:tplc="480C7FB6">
+      <w:start w:val="99"/>
+      <w:numFmt w:val="bullet"/>
+      <w:lvlText w:val="-"/>
+      <w:lvlJc w:val="left"/>
+      <w:pPr>
+        <w:ind w:left="720" w:hanging="360"/>
+      </w:pPr>
+      <w:rPr>
+        <w:rFonts w:ascii="Calibri" w:eastAsiaTheme="minorHAnsi" w:hAnsi="Calibri" w:cstheme="minorBidi" w:hint="default"/>
+      </w:rPr>
+    </w:lvl>
+    <w:lvl w:ilvl="1" w:tplc="0C070003" w:tentative="1">
+      <w:start w:val="1"/>
+      <w:numFmt w:val="bullet"/>
+      <w:lvlText w:val="o"/>
+      <w:lvlJc w:val="left"/>
+      <w:pPr>
+        <w:ind w:left="1440" w:hanging="360"/>
+      </w:pPr>
+      <w:rPr>
+        <w:rFonts w:ascii="Courier New" w:hAnsi="Courier New" w:cs="Courier New" w:hint="default"/>
+      </w:rPr>
+    </w:lvl>
+    <w:lvl w:ilvl="2" w:tplc="0C070005" w:tentative="1">
+      <w:start w:val="1"/>
+      <w:numFmt w:val="bullet"/>
+      <w:lvlText w:val=""/>
+      <w:lvlJc w:val="left"/>
+      <w:pPr>
+        <w:ind w:left="2160" w:hanging="360"/>
+      </w:pPr>
+      <w:rPr>
+        <w:rFonts w:ascii="Wingdings" w:hAnsi="Wingdings" w:hint="default"/>
+      </w:rPr>
+    </w:lvl>
+    <w:lvl w:ilvl="3" w:tplc="0C070001" w:tentative="1">
+      <w:start w:val="1"/>
+      <w:numFmt w:val="bullet"/>
+      <w:lvlText w:val=""/>
+      <w:lvlJc w:val="left"/>
+      <w:pPr>
+        <w:ind w:left="2880" w:hanging="360"/>
+      </w:pPr>
+      <w:rPr>
+        <w:rFonts w:ascii="Symbol" w:hAnsi="Symbol" w:hint="default"/>
+      </w:rPr>
+    </w:lvl>
+    <w:lvl w:ilvl="4" w:tplc="0C070003" w:tentative="1">
+      <w:start w:val="1"/>
+      <w:numFmt w:val="bullet"/>
+      <w:lvlText w:val="o"/>
+      <w:lvlJc w:val="left"/>
+      <w:pPr>
+        <w:ind w:left="3600" w:hanging="360"/>
+      </w:pPr>
+      <w:rPr>
+        <w:rFonts w:ascii="Courier New" w:hAnsi="Courier New" w:cs="Courier New" w:hint="default"/>
+      </w:rPr>
+    </w:lvl>
+    <w:lvl w:ilvl="5" w:tplc="0C070005" w:tentative="1">
+      <w:start w:val="1"/>
+      <w:numFmt w:val="bullet"/>
+      <w:lvlText w:val=""/>
+      <w:lvlJc w:val="left"/>
+      <w:pPr>
+        <w:ind w:left="4320" w:hanging="360"/>
+      </w:pPr>
+      <w:rPr>
+        <w:rFonts w:ascii="Wingdings" w:hAnsi="Wingdings" w:hint="default"/>
+      </w:rPr>
+    </w:lvl>
+    <w:lvl w:ilvl="6" w:tplc="0C070001" w:tentative="1">
+      <w:start w:val="1"/>
+      <w:numFmt w:val="bullet"/>
+      <w:lvlText w:val=""/>
+      <w:lvlJc w:val="left"/>
+      <w:pPr>
+        <w:ind w:left="5040" w:hanging="360"/>
+      </w:pPr>
+      <w:rPr>
+        <w:rFonts w:ascii="Symbol" w:hAnsi="Symbol" w:hint="default"/>
+      </w:rPr>
+    </w:lvl>
+    <w:lvl w:ilvl="7" w:tplc="0C070003" w:tentative="1">
+      <w:start w:val="1"/>
+      <w:numFmt w:val="bullet"/>
+      <w:lvlText w:val="o"/>
+      <w:lvlJc w:val="left"/>
+      <w:pPr>
+        <w:ind w:left="5760" w:hanging="360"/>
+      </w:pPr>
+      <w:rPr>
+        <w:rFonts w:ascii="Courier New" w:hAnsi="Courier New" w:cs="Courier New" w:hint="default"/>
+      </w:rPr>
+    </w:lvl>
+    <w:lvl w:ilvl="8" w:tplc="0C070005" w:tentative="1">
+      <w:start w:val="1"/>
+      <w:numFmt w:val="bullet"/>
+      <w:lvlText w:val=""/>
+      <w:lvlJc w:val="left"/>
+      <w:pPr>
+        <w:ind w:left="6480" w:hanging="360"/>
+      </w:pPr>
+      <w:rPr>
+        <w:rFonts w:ascii="Wingdings" w:hAnsi="Wingdings" w:hint="default"/>
+      </w:rPr>
+    </w:lvl>
+  </w:abstractNum>
+  <w:abstractNum w:abstractNumId="3" w15:restartNumberingAfterBreak="0">
     <w:nsid w:val="20D42523"/>
     <w:multiLevelType w:val="multilevel"/>
     <w:tmpl w:val="BB30CEFC"/>
@@ -4526,7 +7822,7 @@
       </w:rPr>
     </w:lvl>
   </w:abstractNum>
-  <w:abstractNum w:abstractNumId="3" w15:restartNumberingAfterBreak="0">
+  <w:abstractNum w:abstractNumId="4" w15:restartNumberingAfterBreak="0">
     <w:nsid w:val="25183FEF"/>
     <w:multiLevelType w:val="multilevel"/>
     <w:tmpl w:val="ECAE5FBC"/>
@@ -4612,7 +7908,7 @@
       </w:pPr>
     </w:lvl>
   </w:abstractNum>
-  <w:abstractNum w:abstractNumId="4" w15:restartNumberingAfterBreak="0">
+  <w:abstractNum w:abstractNumId="5" w15:restartNumberingAfterBreak="0">
     <w:nsid w:val="2A37494A"/>
     <w:multiLevelType w:val="multilevel"/>
     <w:tmpl w:val="D884C104"/>
@@ -4761,7 +8057,7 @@
       </w:rPr>
     </w:lvl>
   </w:abstractNum>
-  <w:abstractNum w:abstractNumId="5" w15:restartNumberingAfterBreak="0">
+  <w:abstractNum w:abstractNumId="6" w15:restartNumberingAfterBreak="0">
     <w:nsid w:val="2B20138C"/>
     <w:multiLevelType w:val="multilevel"/>
     <w:tmpl w:val="225EEBC4"/>
@@ -4910,7 +8206,7 @@
       </w:rPr>
     </w:lvl>
   </w:abstractNum>
-  <w:abstractNum w:abstractNumId="6" w15:restartNumberingAfterBreak="0">
+  <w:abstractNum w:abstractNumId="7" w15:restartNumberingAfterBreak="0">
     <w:nsid w:val="39C9093C"/>
     <w:multiLevelType w:val="multilevel"/>
     <w:tmpl w:val="CB4CB190"/>
@@ -4996,7 +8292,7 @@
       </w:pPr>
     </w:lvl>
   </w:abstractNum>
-  <w:abstractNum w:abstractNumId="7" w15:restartNumberingAfterBreak="0">
+  <w:abstractNum w:abstractNumId="8" w15:restartNumberingAfterBreak="0">
     <w:nsid w:val="4C65022F"/>
     <w:multiLevelType w:val="multilevel"/>
     <w:tmpl w:val="2AAE9B9C"/>
@@ -5082,7 +8378,7 @@
       </w:pPr>
     </w:lvl>
   </w:abstractNum>
-  <w:abstractNum w:abstractNumId="8" w15:restartNumberingAfterBreak="0">
+  <w:abstractNum w:abstractNumId="9" w15:restartNumberingAfterBreak="0">
     <w:nsid w:val="5BCA1E57"/>
     <w:multiLevelType w:val="multilevel"/>
     <w:tmpl w:val="A71A35F8"/>
@@ -5168,7 +8464,7 @@
       </w:pPr>
     </w:lvl>
   </w:abstractNum>
-  <w:abstractNum w:abstractNumId="9" w15:restartNumberingAfterBreak="0">
+  <w:abstractNum w:abstractNumId="10" w15:restartNumberingAfterBreak="0">
     <w:nsid w:val="675A4381"/>
     <w:multiLevelType w:val="multilevel"/>
     <w:tmpl w:val="29B0B2A6"/>
@@ -5254,7 +8550,7 @@
       </w:pPr>
     </w:lvl>
   </w:abstractNum>
-  <w:abstractNum w:abstractNumId="10" w15:restartNumberingAfterBreak="0">
+  <w:abstractNum w:abstractNumId="11" w15:restartNumberingAfterBreak="0">
     <w:nsid w:val="69AB1085"/>
     <w:multiLevelType w:val="multilevel"/>
     <w:tmpl w:val="0C2AE640"/>
@@ -5340,7 +8636,7 @@
       </w:pPr>
     </w:lvl>
   </w:abstractNum>
-  <w:abstractNum w:abstractNumId="11" w15:restartNumberingAfterBreak="0">
+  <w:abstractNum w:abstractNumId="12" w15:restartNumberingAfterBreak="0">
     <w:nsid w:val="7A0D2673"/>
     <w:multiLevelType w:val="multilevel"/>
     <w:tmpl w:val="5B4A9028"/>
@@ -5435,7 +8731,7 @@
       </w:pPr>
     </w:lvl>
   </w:abstractNum>
-  <w:abstractNum w:abstractNumId="12" w15:restartNumberingAfterBreak="0">
+  <w:abstractNum w:abstractNumId="13" w15:restartNumberingAfterBreak="0">
     <w:nsid w:val="7D0031BC"/>
     <w:multiLevelType w:val="multilevel"/>
     <w:tmpl w:val="D4EE4838"/>
@@ -5522,16 +8818,16 @@
     </w:lvl>
   </w:abstractNum>
   <w:num w:numId="1">
-    <w:abstractNumId w:val="11"/>
+    <w:abstractNumId w:val="12"/>
   </w:num>
   <w:num w:numId="2">
+    <w:abstractNumId w:val="10"/>
+  </w:num>
+  <w:num w:numId="3">
     <w:abstractNumId w:val="9"/>
   </w:num>
-  <w:num w:numId="3">
-    <w:abstractNumId w:val="8"/>
-  </w:num>
   <w:num w:numId="4">
-    <w:abstractNumId w:val="11"/>
+    <w:abstractNumId w:val="12"/>
     <w:lvlOverride w:ilvl="0">
       <w:startOverride w:val="1"/>
     </w:lvlOverride>
@@ -5540,31 +8836,34 @@
     <w:abstractNumId w:val="1"/>
   </w:num>
   <w:num w:numId="6">
+    <w:abstractNumId w:val="6"/>
+  </w:num>
+  <w:num w:numId="7">
+    <w:abstractNumId w:val="3"/>
+  </w:num>
+  <w:num w:numId="8">
     <w:abstractNumId w:val="5"/>
   </w:num>
-  <w:num w:numId="7">
-    <w:abstractNumId w:val="2"/>
-  </w:num>
-  <w:num w:numId="8">
+  <w:num w:numId="9">
     <w:abstractNumId w:val="4"/>
   </w:num>
-  <w:num w:numId="9">
-    <w:abstractNumId w:val="3"/>
-  </w:num>
   <w:num w:numId="10">
-    <w:abstractNumId w:val="10"/>
+    <w:abstractNumId w:val="11"/>
   </w:num>
   <w:num w:numId="11">
-    <w:abstractNumId w:val="7"/>
+    <w:abstractNumId w:val="8"/>
   </w:num>
   <w:num w:numId="12">
     <w:abstractNumId w:val="0"/>
   </w:num>
   <w:num w:numId="13">
-    <w:abstractNumId w:val="6"/>
+    <w:abstractNumId w:val="7"/>
   </w:num>
   <w:num w:numId="14">
-    <w:abstractNumId w:val="12"/>
+    <w:abstractNumId w:val="13"/>
+  </w:num>
+  <w:num w:numId="15">
+    <w:abstractNumId w:val="2"/>
   </w:num>
 </w:numbering>
 </file>
@@ -6382,7 +9681,6 @@
     <w:next w:val="Standard"/>
     <w:autoRedefine/>
     <w:uiPriority w:val="39"/>
-    <w:semiHidden/>
     <w:unhideWhenUsed/>
     <w:rsid w:val="003A5C8E"/>
     <w:rPr>
@@ -6398,7 +9696,6 @@
     <w:next w:val="Standard"/>
     <w:autoRedefine/>
     <w:uiPriority w:val="39"/>
-    <w:semiHidden/>
     <w:unhideWhenUsed/>
     <w:rsid w:val="003A5C8E"/>
     <w:rPr>
@@ -6671,6 +9968,48 @@
       <w:u w:val="single"/>
     </w:rPr>
   </w:style>
+  <w:style w:type="paragraph" w:styleId="Listenabsatz">
+    <w:name w:val="List Paragraph"/>
+    <w:basedOn w:val="Standard"/>
+    <w:uiPriority w:val="34"/>
+    <w:qFormat/>
+    <w:rsid w:val="00EC0C6F"/>
+    <w:pPr>
+      <w:ind w:left="720"/>
+      <w:contextualSpacing/>
+    </w:pPr>
+  </w:style>
+  <w:style w:type="character" w:styleId="SchwacheHervorhebung">
+    <w:name w:val="Subtle Emphasis"/>
+    <w:basedOn w:val="Absatz-Standardschriftart"/>
+    <w:uiPriority w:val="19"/>
+    <w:qFormat/>
+    <w:rsid w:val="009401EA"/>
+    <w:rPr>
+      <w:i/>
+      <w:iCs/>
+      <w:color w:val="404040" w:themeColor="text1" w:themeTint="BF"/>
+    </w:rPr>
+  </w:style>
+  <w:style w:type="paragraph" w:styleId="Beschriftung">
+    <w:name w:val="caption"/>
+    <w:basedOn w:val="Standard"/>
+    <w:next w:val="Standard"/>
+    <w:uiPriority w:val="35"/>
+    <w:unhideWhenUsed/>
+    <w:qFormat/>
+    <w:rsid w:val="007D5C35"/>
+    <w:pPr>
+      <w:spacing w:after="200"/>
+    </w:pPr>
+    <w:rPr>
+      <w:i/>
+      <w:iCs/>
+      <w:color w:val="44546A" w:themeColor="text2"/>
+      <w:sz w:val="18"/>
+      <w:szCs w:val="18"/>
+    </w:rPr>
+  </w:style>
 </w:styles>
 </file>
 
@@ -6940,7 +10279,7 @@
 </file>
 
 <file path=customXml/itemProps1.xml><?xml version="1.0" encoding="utf-8"?>
-<ds:datastoreItem xmlns:ds="http://schemas.openxmlformats.org/officeDocument/2006/customXml" ds:itemID="{7BB747C5-A681-40C7-AABD-AE39D17F6BB6}">
+<ds:datastoreItem xmlns:ds="http://schemas.openxmlformats.org/officeDocument/2006/customXml" ds:itemID="{600D5661-0058-4281-9B56-56C4915DDD2F}">
   <ds:schemaRefs>
     <ds:schemaRef ds:uri="http://schemas.openxmlformats.org/officeDocument/2006/bibliography"/>
   </ds:schemaRefs>
